--- a/docs/Требования к проекту.docx
+++ b/docs/Требования к проекту.docx
@@ -84,7 +84,27 @@
           <w:szCs w:val="28"/>
           <w:lang w:val="ru-RU"/>
         </w:rPr>
-        <w:t xml:space="preserve">Конечной целью данного проекта будет являть разработка бота для автоматической продажи карточек на торговой площадке </w:t>
+        <w:t>Конечной целью данного проекта будет являть</w:t>
+      </w:r>
+      <w:r>
+        <w:rPr>
+          <w:rFonts w:ascii="Times" w:hAnsi="Times" w:cs="Times"/>
+          <w:color w:val="242424"/>
+          <w:sz w:val="28"/>
+          <w:szCs w:val="28"/>
+          <w:lang w:val="ru-RU"/>
+        </w:rPr>
+        <w:t>ся</w:t>
+      </w:r>
+      <w:r>
+        <w:rPr>
+          <w:rFonts w:ascii="Times" w:hAnsi="Times" w:cs="Times"/>
+          <w:color w:val="242424"/>
+          <w:sz w:val="28"/>
+          <w:szCs w:val="28"/>
+          <w:lang w:val="ru-RU"/>
+        </w:rPr>
+        <w:t xml:space="preserve"> разработка бота для автоматической продажи карточек на торговой площадке </w:t>
       </w:r>
       <w:r>
         <w:rPr>
@@ -134,7 +154,6 @@
         </w:rPr>
         <w:t xml:space="preserve"> </w:t>
       </w:r>
-      <w:proofErr w:type="spellStart"/>
       <w:r>
         <w:rPr>
           <w:rFonts w:ascii="Times" w:hAnsi="Times" w:cs="Times"/>
@@ -144,26 +163,15 @@
         </w:rPr>
         <w:t>WebDriver</w:t>
       </w:r>
-      <w:proofErr w:type="spellEnd"/>
-      <w:r>
-        <w:rPr>
-          <w:rFonts w:ascii="Times" w:hAnsi="Times" w:cs="Times"/>
-          <w:color w:val="242424"/>
-          <w:sz w:val="28"/>
-          <w:szCs w:val="28"/>
-          <w:lang w:val="ru-RU"/>
-        </w:rPr>
-        <w:t xml:space="preserve"> и продавать карточки</w:t>
-      </w:r>
-      <w:r>
-        <w:rPr>
-          <w:rFonts w:ascii="Times" w:hAnsi="Times" w:cs="Times"/>
-          <w:color w:val="242424"/>
-          <w:sz w:val="28"/>
-          <w:szCs w:val="28"/>
-          <w:lang w:val="ru-RU"/>
-        </w:rPr>
-        <w:t xml:space="preserve"> в автоматическом режиме.</w:t>
+      <w:r>
+        <w:rPr>
+          <w:rFonts w:ascii="Times" w:hAnsi="Times" w:cs="Times"/>
+          <w:color w:val="242424"/>
+          <w:sz w:val="28"/>
+          <w:szCs w:val="28"/>
+          <w:lang w:val="ru-RU"/>
+        </w:rPr>
+        <w:t xml:space="preserve"> и продавать карточки в автоматическом режиме.</w:t>
       </w:r>
     </w:p>
     <w:p>
@@ -353,7 +361,27 @@
           <w:szCs w:val="28"/>
           <w:lang w:val="ru-RU"/>
         </w:rPr>
-        <w:t>Также в форме есть поле для ввода надбавки к минимальной цене данной карточки. И есть 3 кнопки</w:t>
+        <w:t>Также в форме есть поле для ввода надбавки к м</w:t>
+      </w:r>
+      <w:r>
+        <w:rPr>
+          <w:rFonts w:ascii="Times" w:hAnsi="Times" w:cs="Times"/>
+          <w:color w:val="242424"/>
+          <w:sz w:val="28"/>
+          <w:szCs w:val="28"/>
+          <w:lang w:val="ru-RU"/>
+        </w:rPr>
+        <w:t>инимальной цене данной карточки и</w:t>
+      </w:r>
+      <w:r>
+        <w:rPr>
+          <w:rFonts w:ascii="Times" w:hAnsi="Times" w:cs="Times"/>
+          <w:color w:val="242424"/>
+          <w:sz w:val="28"/>
+          <w:szCs w:val="28"/>
+          <w:lang w:val="ru-RU"/>
+        </w:rPr>
+        <w:t xml:space="preserve"> есть 3 кнопки</w:t>
       </w:r>
       <w:r>
         <w:rPr>
@@ -433,7 +461,17 @@
           <w:szCs w:val="28"/>
           <w:lang w:val="ru-RU"/>
         </w:rPr>
-        <w:t xml:space="preserve">Это приложение рассчитано на аудиторию </w:t>
+        <w:t>Данное</w:t>
+      </w:r>
+      <w:r>
+        <w:rPr>
+          <w:rFonts w:ascii="Times" w:hAnsi="Times" w:cs="Times"/>
+          <w:color w:val="242424"/>
+          <w:sz w:val="28"/>
+          <w:szCs w:val="28"/>
+          <w:lang w:val="ru-RU"/>
+        </w:rPr>
+        <w:t xml:space="preserve"> приложение рассчитано на </w:t>
       </w:r>
       <w:r>
         <w:rPr>
@@ -453,17 +491,27 @@
           <w:szCs w:val="28"/>
           <w:lang w:val="ru-RU"/>
         </w:rPr>
-        <w:t xml:space="preserve"> которые вовлечены во внутри игровые покупки. Простота приложения позволит воспользоваться им </w:t>
-      </w:r>
-      <w:r>
-        <w:rPr>
-          <w:rFonts w:ascii="Times" w:hAnsi="Times" w:cs="Times"/>
-          <w:color w:val="242424"/>
-          <w:sz w:val="28"/>
-          <w:szCs w:val="28"/>
-          <w:lang w:val="ru-RU"/>
-        </w:rPr>
-        <w:t>пользователю без долгого обучения в обращении с программой. Ориентированно на людей 12-35 лет, т.к. по статистике именно в этом возрастном промежутке наибольшее количество геймеров.</w:t>
+        <w:t xml:space="preserve"> которые вовлечены во внутри</w:t>
+      </w:r>
+      <w:r>
+        <w:rPr>
+          <w:rFonts w:ascii="Times" w:hAnsi="Times" w:cs="Times"/>
+          <w:color w:val="242424"/>
+          <w:sz w:val="28"/>
+          <w:szCs w:val="28"/>
+          <w:lang w:val="ru-RU"/>
+        </w:rPr>
+        <w:t xml:space="preserve">игровые покупки. Простота приложения позволит воспользоваться им </w:t>
+      </w:r>
+      <w:r>
+        <w:rPr>
+          <w:rFonts w:ascii="Times" w:hAnsi="Times" w:cs="Times"/>
+          <w:color w:val="242424"/>
+          <w:sz w:val="28"/>
+          <w:szCs w:val="28"/>
+          <w:lang w:val="ru-RU"/>
+        </w:rPr>
+        <w:t>без долгого обучения в обращении с программой. Ориентированно на людей 12-35 лет, т.к. по статистике именно в этом возрастном промежутке наибольшее количество геймеров.</w:t>
       </w:r>
     </w:p>
     <w:p>
@@ -523,7 +571,27 @@
           <w:szCs w:val="28"/>
           <w:lang w:val="ru-RU"/>
         </w:rPr>
-        <w:t>Может быть необходимость вручную выбирать отображение только коллекционных предметов на торговой площадке</w:t>
+        <w:t xml:space="preserve">Может </w:t>
+      </w:r>
+      <w:r>
+        <w:rPr>
+          <w:rFonts w:ascii="Times" w:hAnsi="Times" w:cs="Times"/>
+          <w:color w:val="242424"/>
+          <w:sz w:val="28"/>
+          <w:szCs w:val="28"/>
+          <w:lang w:val="ru-RU"/>
+        </w:rPr>
+        <w:t>существовать необходимость ручного выбора отображения</w:t>
+      </w:r>
+      <w:r>
+        <w:rPr>
+          <w:rFonts w:ascii="Times" w:hAnsi="Times" w:cs="Times"/>
+          <w:color w:val="242424"/>
+          <w:sz w:val="28"/>
+          <w:szCs w:val="28"/>
+          <w:lang w:val="ru-RU"/>
+        </w:rPr>
+        <w:t xml:space="preserve"> только коллекционных предметов на торговой площадке</w:t>
       </w:r>
       <w:r>
         <w:rPr>
@@ -794,78 +862,110 @@
           <w:color w:val="636363"/>
           <w:lang w:val="ru-RU"/>
         </w:rPr>
-        <w:t>АТР</w:t>
+        <w:t>АТРИБУТЫ КАЧЕСТВА</w:t>
+      </w:r>
+    </w:p>
+    <w:p>
+      <w:pPr>
+        <w:rPr>
+          <w:rFonts w:ascii="Times" w:hAnsi="Times" w:cs="Times"/>
+          <w:color w:val="242424"/>
+          <w:sz w:val="28"/>
+          <w:szCs w:val="28"/>
+          <w:lang w:val="ru-RU"/>
+        </w:rPr>
+      </w:pPr>
+      <w:r>
+        <w:rPr>
+          <w:rFonts w:ascii="Times" w:hAnsi="Times" w:cs="Times"/>
+          <w:color w:val="242424"/>
+          <w:sz w:val="28"/>
+          <w:szCs w:val="28"/>
+          <w:lang w:val="ru-RU"/>
+        </w:rPr>
+        <w:lastRenderedPageBreak/>
+        <w:t>Т.к. надёжность данного приложения будет под</w:t>
+      </w:r>
+      <w:r>
+        <w:rPr>
+          <w:rFonts w:ascii="Times" w:hAnsi="Times" w:cs="Times"/>
+          <w:color w:val="242424"/>
+          <w:sz w:val="28"/>
+          <w:szCs w:val="28"/>
+          <w:lang w:val="ru-RU"/>
+        </w:rPr>
+        <w:t>креплена методами защиты внутри</w:t>
+      </w:r>
+      <w:r>
+        <w:rPr>
+          <w:rFonts w:ascii="Times" w:hAnsi="Times" w:cs="Times"/>
+          <w:color w:val="242424"/>
+          <w:sz w:val="28"/>
+          <w:szCs w:val="28"/>
+          <w:lang w:val="ru-RU"/>
+        </w:rPr>
+        <w:t xml:space="preserve">игровых торговых </w:t>
+      </w:r>
+      <w:r>
+        <w:rPr>
+          <w:rFonts w:ascii="Times" w:hAnsi="Times" w:cs="Times"/>
+          <w:color w:val="242424"/>
+          <w:sz w:val="28"/>
+          <w:szCs w:val="28"/>
+          <w:lang w:val="ru-RU"/>
+        </w:rPr>
+        <w:t>операций (</w:t>
+      </w:r>
+      <w:r>
+        <w:rPr>
+          <w:rFonts w:ascii="Times" w:hAnsi="Times" w:cs="Times"/>
+          <w:color w:val="242424"/>
+          <w:sz w:val="28"/>
+          <w:szCs w:val="28"/>
+          <w:lang w:val="ru-RU"/>
+        </w:rPr>
+        <w:t xml:space="preserve">от компании </w:t>
+      </w:r>
+      <w:r>
+        <w:rPr>
+          <w:rFonts w:ascii="Times" w:hAnsi="Times" w:cs="Times"/>
+          <w:color w:val="242424"/>
+          <w:sz w:val="28"/>
+          <w:szCs w:val="28"/>
+        </w:rPr>
+        <w:t>Valve</w:t>
+      </w:r>
+      <w:r>
+        <w:rPr>
+          <w:rFonts w:ascii="Times" w:hAnsi="Times" w:cs="Times"/>
+          <w:color w:val="242424"/>
+          <w:sz w:val="28"/>
+          <w:szCs w:val="28"/>
+          <w:lang w:val="ru-RU"/>
+        </w:rPr>
+        <w:t>) то удобство интерфейса и скорость работы(про</w:t>
+      </w:r>
+      <w:r>
+        <w:rPr>
+          <w:rFonts w:ascii="Times" w:hAnsi="Times" w:cs="Times"/>
+          <w:color w:val="242424"/>
+          <w:sz w:val="28"/>
+          <w:szCs w:val="28"/>
+          <w:lang w:val="ru-RU"/>
+        </w:rPr>
+        <w:t>дажи) будет являться приоритетным</w:t>
       </w:r>
       <w:bookmarkStart w:id="0" w:name="_GoBack"/>
       <w:bookmarkEnd w:id="0"/>
       <w:r>
         <w:rPr>
           <w:rFonts w:ascii="Times" w:hAnsi="Times" w:cs="Times"/>
-          <w:color w:val="636363"/>
-          <w:lang w:val="ru-RU"/>
-        </w:rPr>
-        <w:t>ИБУТЫ КАЧЕСТВА</w:t>
-      </w:r>
-    </w:p>
-    <w:p>
-      <w:pPr>
-        <w:rPr>
-          <w:rFonts w:ascii="Times" w:hAnsi="Times" w:cs="Times"/>
-          <w:color w:val="242424"/>
-          <w:sz w:val="28"/>
-          <w:szCs w:val="28"/>
-          <w:lang w:val="ru-RU"/>
-        </w:rPr>
-      </w:pPr>
-      <w:r>
-        <w:rPr>
-          <w:rFonts w:ascii="Times" w:hAnsi="Times" w:cs="Times"/>
-          <w:color w:val="242424"/>
-          <w:sz w:val="28"/>
-          <w:szCs w:val="28"/>
-          <w:lang w:val="ru-RU"/>
-        </w:rPr>
-        <w:lastRenderedPageBreak/>
-        <w:t xml:space="preserve">Т.к. надёжность данного приложения будет подкреплена методами защиты внутри игровых торговых </w:t>
-      </w:r>
-      <w:r>
-        <w:rPr>
-          <w:rFonts w:ascii="Times" w:hAnsi="Times" w:cs="Times"/>
-          <w:color w:val="242424"/>
-          <w:sz w:val="28"/>
-          <w:szCs w:val="28"/>
-          <w:lang w:val="ru-RU"/>
-        </w:rPr>
-        <w:t>операций (</w:t>
-      </w:r>
-      <w:r>
-        <w:rPr>
-          <w:rFonts w:ascii="Times" w:hAnsi="Times" w:cs="Times"/>
-          <w:color w:val="242424"/>
-          <w:sz w:val="28"/>
-          <w:szCs w:val="28"/>
-          <w:lang w:val="ru-RU"/>
-        </w:rPr>
-        <w:t xml:space="preserve">от компании </w:t>
-      </w:r>
-      <w:r>
-        <w:rPr>
-          <w:rFonts w:ascii="Times" w:hAnsi="Times" w:cs="Times"/>
-          <w:color w:val="242424"/>
-          <w:sz w:val="28"/>
-          <w:szCs w:val="28"/>
-        </w:rPr>
-        <w:t>Valve</w:t>
-      </w:r>
-      <w:r>
-        <w:rPr>
-          <w:rFonts w:ascii="Times" w:hAnsi="Times" w:cs="Times"/>
-          <w:color w:val="242424"/>
-          <w:sz w:val="28"/>
-          <w:szCs w:val="28"/>
-          <w:lang w:val="ru-RU"/>
-        </w:rPr>
-        <w:t>) то удобство интерфейса и скорость работы(продажи) будет являться приоритетном атрибутом при разработке</w:t>
+          <w:color w:val="242424"/>
+          <w:sz w:val="28"/>
+          <w:szCs w:val="28"/>
+          <w:lang w:val="ru-RU"/>
+        </w:rPr>
+        <w:t xml:space="preserve"> атрибутом при разработке</w:t>
       </w:r>
       <w:r>
         <w:rPr>
@@ -1410,6 +1510,7 @@
   <w:style w:type="character" w:default="1" w:styleId="a0">
     <w:name w:val="Default Paragraph Font"/>
     <w:uiPriority w:val="1"/>
+    <w:semiHidden/>
     <w:unhideWhenUsed/>
   </w:style>
   <w:style w:type="table" w:default="1" w:styleId="a1">

--- a/docs/Требования к проекту.docx
+++ b/docs/Требования к проекту.docx
@@ -1,6 +1,6 @@
 
 <file path=word/document.xml><?xml version="1.0" encoding="utf-8"?>
-<w:document xmlns:wpc="http://schemas.microsoft.com/office/word/2010/wordprocessingCanvas" xmlns:mc="http://schemas.openxmlformats.org/markup-compatibility/2006" xmlns:o="urn:schemas-microsoft-com:office:office" xmlns:r="http://schemas.openxmlformats.org/officeDocument/2006/relationships" xmlns:m="http://schemas.openxmlformats.org/officeDocument/2006/math" xmlns:v="urn:schemas-microsoft-com:vml" xmlns:wp14="http://schemas.microsoft.com/office/word/2010/wordprocessingDrawing" xmlns:wp="http://schemas.openxmlformats.org/drawingml/2006/wordprocessingDrawing" xmlns:w10="urn:schemas-microsoft-com:office:word" xmlns:w="http://schemas.openxmlformats.org/wordprocessingml/2006/main" xmlns:w14="http://schemas.microsoft.com/office/word/2010/wordml" xmlns:w15="http://schemas.microsoft.com/office/word/2012/wordml" xmlns:wpg="http://schemas.microsoft.com/office/word/2010/wordprocessingGroup" xmlns:wpi="http://schemas.microsoft.com/office/word/2010/wordprocessingInk" xmlns:wne="http://schemas.microsoft.com/office/word/2006/wordml" xmlns:wps="http://schemas.microsoft.com/office/word/2010/wordprocessingShape" mc:Ignorable="w14 w15 wp14">
+<w:document xmlns:wpc="http://schemas.microsoft.com/office/word/2010/wordprocessingCanvas" xmlns:mc="http://schemas.openxmlformats.org/markup-compatibility/2006" xmlns:o="urn:schemas-microsoft-com:office:office" xmlns:r="http://schemas.openxmlformats.org/officeDocument/2006/relationships" xmlns:m="http://schemas.openxmlformats.org/officeDocument/2006/math" xmlns:v="urn:schemas-microsoft-com:vml" xmlns:wp14="http://schemas.microsoft.com/office/word/2010/wordprocessingDrawing" xmlns:wp="http://schemas.openxmlformats.org/drawingml/2006/wordprocessingDrawing" xmlns:w10="urn:schemas-microsoft-com:office:word" xmlns:w="http://schemas.openxmlformats.org/wordprocessingml/2006/main" xmlns:w14="http://schemas.microsoft.com/office/word/2010/wordml" xmlns:wpg="http://schemas.microsoft.com/office/word/2010/wordprocessingGroup" xmlns:wpi="http://schemas.microsoft.com/office/word/2010/wordprocessingInk" xmlns:wne="http://schemas.microsoft.com/office/word/2006/wordml" xmlns:wps="http://schemas.microsoft.com/office/word/2010/wordprocessingShape" mc:Ignorable="w14 wp14">
   <w:body>
     <w:p>
       <w:pPr>
@@ -76,6 +76,7 @@
           <w:lang w:val="ru-RU"/>
         </w:rPr>
       </w:pPr>
+      <w:proofErr w:type="gramStart"/>
       <w:r>
         <w:rPr>
           <w:rFonts w:ascii="Times" w:hAnsi="Times" w:cs="Times"/>
@@ -104,7 +105,39 @@
           <w:szCs w:val="28"/>
           <w:lang w:val="ru-RU"/>
         </w:rPr>
-        <w:t xml:space="preserve"> разработка бота для автоматической продажи карточек на торговой площадке </w:t>
+        <w:t xml:space="preserve"> ра</w:t>
+      </w:r>
+      <w:r>
+        <w:rPr>
+          <w:rFonts w:ascii="Times" w:hAnsi="Times" w:cs="Times"/>
+          <w:color w:val="242424"/>
+          <w:sz w:val="28"/>
+          <w:szCs w:val="28"/>
+          <w:lang w:val="ru-RU"/>
+        </w:rPr>
+        <w:t xml:space="preserve">зработка бота для автоматического </w:t>
+      </w:r>
+      <w:proofErr w:type="spellStart"/>
+      <w:r>
+        <w:rPr>
+          <w:rFonts w:ascii="Times" w:hAnsi="Times" w:cs="Times"/>
+          <w:color w:val="242424"/>
+          <w:sz w:val="28"/>
+          <w:szCs w:val="28"/>
+          <w:lang w:val="ru-RU"/>
+        </w:rPr>
+        <w:t>выставлени</w:t>
+      </w:r>
+      <w:proofErr w:type="spellEnd"/>
+      <w:r>
+        <w:rPr>
+          <w:rFonts w:ascii="Times" w:hAnsi="Times" w:cs="Times"/>
+          <w:color w:val="242424"/>
+          <w:sz w:val="28"/>
+          <w:szCs w:val="28"/>
+          <w:lang w:val="ru-RU"/>
+        </w:rPr>
+        <w:t xml:space="preserve"> карточек на торговой площадке </w:t>
       </w:r>
       <w:r>
         <w:rPr>
@@ -123,7 +156,18 @@
           <w:szCs w:val="28"/>
           <w:lang w:val="ru-RU"/>
         </w:rPr>
-        <w:t xml:space="preserve">. </w:t>
+        <w:t>.</w:t>
+      </w:r>
+      <w:proofErr w:type="gramEnd"/>
+      <w:r>
+        <w:rPr>
+          <w:rFonts w:ascii="Times" w:hAnsi="Times" w:cs="Times"/>
+          <w:color w:val="242424"/>
+          <w:sz w:val="28"/>
+          <w:szCs w:val="28"/>
+          <w:lang w:val="ru-RU"/>
+        </w:rPr>
+        <w:t xml:space="preserve"> </w:t>
       </w:r>
       <w:r>
         <w:rPr>
@@ -154,6 +198,8 @@
         </w:rPr>
         <w:t xml:space="preserve"> </w:t>
       </w:r>
+      <w:proofErr w:type="spellStart"/>
+      <w:proofErr w:type="gramStart"/>
       <w:r>
         <w:rPr>
           <w:rFonts w:ascii="Times" w:hAnsi="Times" w:cs="Times"/>
@@ -163,15 +209,57 @@
         </w:rPr>
         <w:t>WebDriver</w:t>
       </w:r>
-      <w:r>
-        <w:rPr>
-          <w:rFonts w:ascii="Times" w:hAnsi="Times" w:cs="Times"/>
-          <w:color w:val="242424"/>
-          <w:sz w:val="28"/>
-          <w:szCs w:val="28"/>
-          <w:lang w:val="ru-RU"/>
-        </w:rPr>
-        <w:t xml:space="preserve"> и продавать карточки в автоматическом режиме.</w:t>
+      <w:proofErr w:type="spellEnd"/>
+      <w:proofErr w:type="gramEnd"/>
+      <w:r>
+        <w:rPr>
+          <w:rFonts w:ascii="Times" w:hAnsi="Times" w:cs="Times"/>
+          <w:color w:val="242424"/>
+          <w:sz w:val="28"/>
+          <w:szCs w:val="28"/>
+          <w:lang w:val="ru-RU"/>
+        </w:rPr>
+        <w:t xml:space="preserve"> и </w:t>
+      </w:r>
+      <w:r>
+        <w:rPr>
+          <w:rFonts w:ascii="Times" w:hAnsi="Times" w:cs="Times"/>
+          <w:color w:val="242424"/>
+          <w:sz w:val="28"/>
+          <w:szCs w:val="28"/>
+          <w:lang w:val="ru-RU"/>
+        </w:rPr>
+        <w:t>выставлять</w:t>
+      </w:r>
+      <w:r>
+        <w:rPr>
+          <w:rFonts w:ascii="Times" w:hAnsi="Times" w:cs="Times"/>
+          <w:color w:val="242424"/>
+          <w:sz w:val="28"/>
+          <w:szCs w:val="28"/>
+          <w:lang w:val="ru-RU"/>
+        </w:rPr>
+        <w:t xml:space="preserve"> карточки</w:t>
+      </w:r>
+      <w:r>
+        <w:rPr>
+          <w:rFonts w:ascii="Times" w:hAnsi="Times" w:cs="Times"/>
+          <w:color w:val="242424"/>
+          <w:sz w:val="28"/>
+          <w:szCs w:val="28"/>
+          <w:lang w:val="ru-RU"/>
+        </w:rPr>
+        <w:t xml:space="preserve"> на продажу</w:t>
+      </w:r>
+      <w:r>
+        <w:rPr>
+          <w:rFonts w:ascii="Times" w:hAnsi="Times" w:cs="Times"/>
+          <w:color w:val="242424"/>
+          <w:sz w:val="28"/>
+          <w:szCs w:val="28"/>
+          <w:lang w:val="ru-RU"/>
+        </w:rPr>
+        <w:t xml:space="preserve"> в автоматическом режиме.</w:t>
       </w:r>
     </w:p>
     <w:p>
@@ -371,7 +459,29 @@
           <w:szCs w:val="28"/>
           <w:lang w:val="ru-RU"/>
         </w:rPr>
-        <w:t>инимальной цене данной карточки и</w:t>
+        <w:t xml:space="preserve">инимальной цене данной </w:t>
+      </w:r>
+      <w:proofErr w:type="gramStart"/>
+      <w:r>
+        <w:rPr>
+          <w:rFonts w:ascii="Times" w:hAnsi="Times" w:cs="Times"/>
+          <w:color w:val="242424"/>
+          <w:sz w:val="28"/>
+          <w:szCs w:val="28"/>
+          <w:lang w:val="ru-RU"/>
+        </w:rPr>
+        <w:t>карточки</w:t>
+      </w:r>
+      <w:proofErr w:type="gramEnd"/>
+      <w:r>
+        <w:rPr>
+          <w:rFonts w:ascii="Times" w:hAnsi="Times" w:cs="Times"/>
+          <w:color w:val="242424"/>
+          <w:sz w:val="28"/>
+          <w:szCs w:val="28"/>
+          <w:lang w:val="ru-RU"/>
+        </w:rPr>
+        <w:t xml:space="preserve"> и</w:t>
       </w:r>
       <w:r>
         <w:rPr>
@@ -491,17 +601,39 @@
           <w:szCs w:val="28"/>
           <w:lang w:val="ru-RU"/>
         </w:rPr>
-        <w:t xml:space="preserve"> которые вовлечены во внутри</w:t>
-      </w:r>
-      <w:r>
-        <w:rPr>
-          <w:rFonts w:ascii="Times" w:hAnsi="Times" w:cs="Times"/>
-          <w:color w:val="242424"/>
-          <w:sz w:val="28"/>
-          <w:szCs w:val="28"/>
-          <w:lang w:val="ru-RU"/>
-        </w:rPr>
-        <w:t xml:space="preserve">игровые покупки. Простота приложения позволит воспользоваться им </w:t>
+        <w:t xml:space="preserve"> которые вовлечены во </w:t>
+      </w:r>
+      <w:proofErr w:type="spellStart"/>
+      <w:r>
+        <w:rPr>
+          <w:rFonts w:ascii="Times" w:hAnsi="Times" w:cs="Times"/>
+          <w:color w:val="242424"/>
+          <w:sz w:val="28"/>
+          <w:szCs w:val="28"/>
+          <w:lang w:val="ru-RU"/>
+        </w:rPr>
+        <w:t>внутри</w:t>
+      </w:r>
+      <w:r>
+        <w:rPr>
+          <w:rFonts w:ascii="Times" w:hAnsi="Times" w:cs="Times"/>
+          <w:color w:val="242424"/>
+          <w:sz w:val="28"/>
+          <w:szCs w:val="28"/>
+          <w:lang w:val="ru-RU"/>
+        </w:rPr>
+        <w:t>игровые</w:t>
+      </w:r>
+      <w:proofErr w:type="spellEnd"/>
+      <w:r>
+        <w:rPr>
+          <w:rFonts w:ascii="Times" w:hAnsi="Times" w:cs="Times"/>
+          <w:color w:val="242424"/>
+          <w:sz w:val="28"/>
+          <w:szCs w:val="28"/>
+          <w:lang w:val="ru-RU"/>
+        </w:rPr>
+        <w:t xml:space="preserve"> покупки. Простота приложения позволит воспользоваться им </w:t>
       </w:r>
       <w:r>
         <w:rPr>
@@ -729,7 +861,84 @@
           <w:szCs w:val="28"/>
           <w:lang w:val="ru-RU"/>
         </w:rPr>
-        <w:t xml:space="preserve"> браузера.</w:t>
+        <w:t xml:space="preserve"> браузера</w:t>
+      </w:r>
+      <w:r>
+        <w:rPr>
+          <w:rFonts w:ascii="Times" w:hAnsi="Times" w:cs="Times"/>
+          <w:color w:val="242424"/>
+          <w:sz w:val="28"/>
+          <w:szCs w:val="28"/>
+          <w:lang w:val="ru-RU"/>
+        </w:rPr>
+        <w:t xml:space="preserve"> </w:t>
+      </w:r>
+      <w:r>
+        <w:rPr>
+          <w:rFonts w:ascii="Times" w:hAnsi="Times" w:cs="Times"/>
+          <w:color w:val="242424"/>
+          <w:sz w:val="28"/>
+          <w:szCs w:val="28"/>
+        </w:rPr>
+        <w:t>Chrome</w:t>
+      </w:r>
+      <w:r>
+        <w:rPr>
+          <w:rFonts w:ascii="Times" w:hAnsi="Times" w:cs="Times"/>
+          <w:color w:val="242424"/>
+          <w:sz w:val="28"/>
+          <w:szCs w:val="28"/>
+          <w:lang w:val="ru-RU"/>
+        </w:rPr>
+        <w:t>,</w:t>
+      </w:r>
+      <w:r>
+        <w:rPr>
+          <w:rFonts w:ascii="Times" w:hAnsi="Times" w:cs="Times"/>
+          <w:color w:val="242424"/>
+          <w:sz w:val="28"/>
+          <w:szCs w:val="28"/>
+        </w:rPr>
+        <w:t>Mozilla</w:t>
+      </w:r>
+      <w:r>
+        <w:rPr>
+          <w:rFonts w:ascii="Times" w:hAnsi="Times" w:cs="Times"/>
+          <w:color w:val="242424"/>
+          <w:sz w:val="28"/>
+          <w:szCs w:val="28"/>
+          <w:lang w:val="ru-RU"/>
+        </w:rPr>
+        <w:t xml:space="preserve"> </w:t>
+      </w:r>
+      <w:r>
+        <w:rPr>
+          <w:rFonts w:ascii="Times" w:hAnsi="Times" w:cs="Times"/>
+          <w:color w:val="242424"/>
+          <w:sz w:val="28"/>
+          <w:szCs w:val="28"/>
+          <w:lang w:val="ru-RU"/>
+        </w:rPr>
+        <w:t xml:space="preserve">или </w:t>
+      </w:r>
+      <w:r>
+        <w:rPr>
+          <w:rFonts w:ascii="Times" w:hAnsi="Times" w:cs="Times"/>
+          <w:color w:val="242424"/>
+          <w:sz w:val="28"/>
+          <w:szCs w:val="28"/>
+        </w:rPr>
+        <w:t>Opera</w:t>
+      </w:r>
+      <w:r>
+        <w:rPr>
+          <w:rFonts w:ascii="Times" w:hAnsi="Times" w:cs="Times"/>
+          <w:color w:val="242424"/>
+          <w:sz w:val="28"/>
+          <w:szCs w:val="28"/>
+          <w:lang w:val="ru-RU"/>
+        </w:rPr>
+        <w:t>.</w:t>
       </w:r>
     </w:p>
     <w:p>
@@ -789,16 +998,108 @@
           <w:szCs w:val="28"/>
           <w:lang w:val="ru-RU"/>
         </w:rPr>
-        <w:t xml:space="preserve">Возможность продажи карточек на торговой площадке </w:t>
-      </w:r>
-      <w:r>
-        <w:rPr>
-          <w:rFonts w:ascii="Times" w:hAnsi="Times" w:cs="Times"/>
-          <w:color w:val="242424"/>
-          <w:sz w:val="28"/>
-          <w:szCs w:val="28"/>
-        </w:rPr>
-        <w:t>Steam</w:t>
+        <w:t xml:space="preserve">Основные </w:t>
+      </w:r>
+      <w:r>
+        <w:rPr>
+          <w:rFonts w:ascii="Times" w:hAnsi="Times" w:cs="Times"/>
+          <w:color w:val="242424"/>
+          <w:sz w:val="28"/>
+          <w:szCs w:val="28"/>
+          <w:lang w:val="ru-RU"/>
+        </w:rPr>
+        <w:t>функции</w:t>
+      </w:r>
+    </w:p>
+    <w:p>
+      <w:pPr>
+        <w:pStyle w:val="a3"/>
+        <w:widowControl w:val="0"/>
+        <w:numPr>
+          <w:ilvl w:val="0"/>
+          <w:numId w:val="3"/>
+        </w:numPr>
+        <w:autoSpaceDE w:val="0"/>
+        <w:autoSpaceDN w:val="0"/>
+        <w:adjustRightInd w:val="0"/>
+        <w:rPr>
+          <w:rFonts w:ascii="Times" w:hAnsi="Times" w:cs="Times"/>
+          <w:color w:val="242424"/>
+          <w:sz w:val="28"/>
+          <w:szCs w:val="28"/>
+          <w:lang w:val="ru-RU"/>
+        </w:rPr>
+      </w:pPr>
+      <w:r>
+        <w:rPr>
+          <w:rFonts w:ascii="Times" w:hAnsi="Times" w:cs="Times"/>
+          <w:color w:val="242424"/>
+          <w:sz w:val="28"/>
+          <w:szCs w:val="28"/>
+          <w:lang w:val="ru-RU"/>
+        </w:rPr>
+        <w:t>Выставление наценки на продажу карточки</w:t>
+      </w:r>
+      <w:r>
+        <w:rPr>
+          <w:rFonts w:ascii="Times" w:hAnsi="Times" w:cs="Times"/>
+          <w:color w:val="242424"/>
+          <w:sz w:val="28"/>
+          <w:szCs w:val="28"/>
+          <w:lang w:val="ru-RU"/>
+        </w:rPr>
+        <w:t xml:space="preserve"> </w:t>
+      </w:r>
+      <w:r>
+        <w:rPr>
+          <w:rFonts w:ascii="Times" w:hAnsi="Times" w:cs="Times"/>
+          <w:color w:val="242424"/>
+          <w:sz w:val="28"/>
+          <w:szCs w:val="28"/>
+          <w:lang w:val="ru-RU"/>
+        </w:rPr>
+        <w:t>(в зависимости от минимальной текущей цены)</w:t>
+      </w:r>
+    </w:p>
+    <w:p>
+      <w:pPr>
+        <w:pStyle w:val="a3"/>
+        <w:widowControl w:val="0"/>
+        <w:numPr>
+          <w:ilvl w:val="0"/>
+          <w:numId w:val="3"/>
+        </w:numPr>
+        <w:autoSpaceDE w:val="0"/>
+        <w:autoSpaceDN w:val="0"/>
+        <w:adjustRightInd w:val="0"/>
+        <w:rPr>
+          <w:rFonts w:ascii="Times" w:hAnsi="Times" w:cs="Times"/>
+          <w:color w:val="242424"/>
+          <w:sz w:val="28"/>
+          <w:szCs w:val="28"/>
+          <w:lang w:val="ru-RU"/>
+        </w:rPr>
+      </w:pPr>
+      <w:r>
+        <w:rPr>
+          <w:rFonts w:ascii="Times" w:hAnsi="Times" w:cs="Times"/>
+          <w:color w:val="242424"/>
+          <w:sz w:val="28"/>
+          <w:szCs w:val="28"/>
+          <w:lang w:val="ru-RU"/>
+        </w:rPr>
+        <w:lastRenderedPageBreak/>
+        <w:t>Выставление карточек на торговую площадку</w:t>
+      </w:r>
+      <w:r>
+        <w:rPr>
+          <w:rFonts w:ascii="Times" w:hAnsi="Times" w:cs="Times"/>
+          <w:color w:val="242424"/>
+          <w:sz w:val="28"/>
+          <w:szCs w:val="28"/>
+          <w:lang w:val="ru-RU"/>
+        </w:rPr>
+        <w:br/>
       </w:r>
     </w:p>
     <w:p>
@@ -867,126 +1168,198 @@
     </w:p>
     <w:p>
       <w:pPr>
-        <w:rPr>
-          <w:rFonts w:ascii="Times" w:hAnsi="Times" w:cs="Times"/>
-          <w:color w:val="242424"/>
-          <w:sz w:val="28"/>
-          <w:szCs w:val="28"/>
-          <w:lang w:val="ru-RU"/>
-        </w:rPr>
-      </w:pPr>
-      <w:r>
-        <w:rPr>
-          <w:rFonts w:ascii="Times" w:hAnsi="Times" w:cs="Times"/>
-          <w:color w:val="242424"/>
-          <w:sz w:val="28"/>
-          <w:szCs w:val="28"/>
-          <w:lang w:val="ru-RU"/>
-        </w:rPr>
-        <w:lastRenderedPageBreak/>
-        <w:t>Т.к. надёжность данного приложения будет под</w:t>
-      </w:r>
-      <w:r>
-        <w:rPr>
-          <w:rFonts w:ascii="Times" w:hAnsi="Times" w:cs="Times"/>
-          <w:color w:val="242424"/>
-          <w:sz w:val="28"/>
-          <w:szCs w:val="28"/>
-          <w:lang w:val="ru-RU"/>
-        </w:rPr>
-        <w:t>креплена методами защиты внутри</w:t>
-      </w:r>
-      <w:r>
-        <w:rPr>
-          <w:rFonts w:ascii="Times" w:hAnsi="Times" w:cs="Times"/>
-          <w:color w:val="242424"/>
-          <w:sz w:val="28"/>
-          <w:szCs w:val="28"/>
-          <w:lang w:val="ru-RU"/>
-        </w:rPr>
-        <w:t xml:space="preserve">игровых торговых </w:t>
-      </w:r>
-      <w:r>
-        <w:rPr>
-          <w:rFonts w:ascii="Times" w:hAnsi="Times" w:cs="Times"/>
-          <w:color w:val="242424"/>
-          <w:sz w:val="28"/>
-          <w:szCs w:val="28"/>
-          <w:lang w:val="ru-RU"/>
-        </w:rPr>
-        <w:t>операций (</w:t>
-      </w:r>
-      <w:r>
-        <w:rPr>
-          <w:rFonts w:ascii="Times" w:hAnsi="Times" w:cs="Times"/>
-          <w:color w:val="242424"/>
-          <w:sz w:val="28"/>
-          <w:szCs w:val="28"/>
-          <w:lang w:val="ru-RU"/>
-        </w:rPr>
-        <w:t xml:space="preserve">от компании </w:t>
-      </w:r>
-      <w:r>
-        <w:rPr>
-          <w:rFonts w:ascii="Times" w:hAnsi="Times" w:cs="Times"/>
-          <w:color w:val="242424"/>
-          <w:sz w:val="28"/>
-          <w:szCs w:val="28"/>
-        </w:rPr>
-        <w:t>Valve</w:t>
-      </w:r>
-      <w:r>
-        <w:rPr>
-          <w:rFonts w:ascii="Times" w:hAnsi="Times" w:cs="Times"/>
-          <w:color w:val="242424"/>
-          <w:sz w:val="28"/>
-          <w:szCs w:val="28"/>
-          <w:lang w:val="ru-RU"/>
-        </w:rPr>
-        <w:t>) то удобство интерфейса и скорость работы(про</w:t>
-      </w:r>
-      <w:r>
-        <w:rPr>
-          <w:rFonts w:ascii="Times" w:hAnsi="Times" w:cs="Times"/>
-          <w:color w:val="242424"/>
-          <w:sz w:val="28"/>
-          <w:szCs w:val="28"/>
-          <w:lang w:val="ru-RU"/>
-        </w:rPr>
-        <w:t>дажи) будет являться приоритетным</w:t>
+        <w:widowControl w:val="0"/>
+        <w:autoSpaceDE w:val="0"/>
+        <w:autoSpaceDN w:val="0"/>
+        <w:adjustRightInd w:val="0"/>
+        <w:rPr>
+          <w:rFonts w:ascii="Times" w:hAnsi="Times" w:cs="Times"/>
+          <w:color w:val="636363"/>
+          <w:lang w:val="ru-RU"/>
+        </w:rPr>
+      </w:pPr>
+      <w:r>
+        <w:rPr>
+          <w:rFonts w:ascii="Times" w:hAnsi="Times" w:cs="Times"/>
+          <w:color w:val="636363"/>
+          <w:lang w:val="ru-RU"/>
+        </w:rPr>
+        <w:t>3.2.1.1 Требования к удобству использования,</w:t>
+      </w:r>
+    </w:p>
+    <w:p>
+      <w:pPr>
+        <w:widowControl w:val="0"/>
+        <w:autoSpaceDE w:val="0"/>
+        <w:autoSpaceDN w:val="0"/>
+        <w:adjustRightInd w:val="0"/>
+        <w:rPr>
+          <w:rFonts w:ascii="Times" w:hAnsi="Times" w:cs="Times"/>
+          <w:color w:val="636363"/>
+          <w:lang w:val="ru-RU"/>
+        </w:rPr>
+      </w:pPr>
+      <w:r>
+        <w:rPr>
+          <w:rFonts w:ascii="Times" w:hAnsi="Times" w:cs="Times"/>
+          <w:color w:val="636363"/>
+          <w:lang w:val="ru-RU"/>
+        </w:rPr>
+        <w:t>Произведение торговых операций в 3 операции (открыть браузер, выставить цену, начать продажу)</w:t>
+      </w:r>
+    </w:p>
+    <w:p>
+      <w:pPr>
+        <w:widowControl w:val="0"/>
+        <w:autoSpaceDE w:val="0"/>
+        <w:autoSpaceDN w:val="0"/>
+        <w:adjustRightInd w:val="0"/>
+        <w:rPr>
+          <w:rFonts w:ascii="Times" w:hAnsi="Times" w:cs="Times"/>
+          <w:color w:val="636363"/>
+          <w:lang w:val="ru-RU"/>
+        </w:rPr>
+      </w:pPr>
+      <w:r>
+        <w:rPr>
+          <w:rFonts w:ascii="Times" w:hAnsi="Times" w:cs="Times"/>
+          <w:color w:val="636363"/>
+          <w:lang w:val="ru-RU"/>
+        </w:rPr>
+        <w:t>3.2.2</w:t>
+      </w:r>
+      <w:r>
+        <w:rPr>
+          <w:rFonts w:ascii="Times" w:hAnsi="Times" w:cs="Times"/>
+          <w:color w:val="636363"/>
+          <w:lang w:val="ru-RU"/>
+        </w:rPr>
+        <w:t xml:space="preserve"> Внешние интерфейсы</w:t>
+      </w:r>
+    </w:p>
+    <w:p>
+      <w:pPr>
+        <w:widowControl w:val="0"/>
+        <w:autoSpaceDE w:val="0"/>
+        <w:autoSpaceDN w:val="0"/>
+        <w:adjustRightInd w:val="0"/>
+        <w:rPr>
+          <w:rFonts w:ascii="Times" w:hAnsi="Times" w:cs="Times"/>
+          <w:color w:val="636363"/>
+          <w:lang w:val="ru-RU"/>
+        </w:rPr>
+      </w:pPr>
+      <w:r>
+        <w:rPr>
+          <w:rFonts w:ascii="Times" w:hAnsi="Times" w:cs="Times"/>
+          <w:color w:val="636363"/>
+          <w:lang w:val="ru-RU"/>
+        </w:rPr>
+        <w:t>Все функциональные элементы пользовательского интерфейса имеют названия, описывающие действие, которое произойдет при выборе элемента</w:t>
+      </w:r>
+    </w:p>
+    <w:p>
+      <w:pPr>
+        <w:widowControl w:val="0"/>
+        <w:autoSpaceDE w:val="0"/>
+        <w:autoSpaceDN w:val="0"/>
+        <w:adjustRightInd w:val="0"/>
+        <w:rPr>
+          <w:rFonts w:ascii="Times" w:hAnsi="Times" w:cs="Times"/>
+          <w:color w:val="636363"/>
+          <w:lang w:val="ru-RU"/>
+        </w:rPr>
+      </w:pPr>
+      <w:r>
+        <w:rPr>
+          <w:rFonts w:ascii="Times" w:hAnsi="Times" w:cs="Times"/>
+          <w:b/>
+          <w:bCs/>
+          <w:color w:val="636363"/>
+          <w:lang w:val="ru-RU"/>
+        </w:rPr>
+        <w:t xml:space="preserve">3.2.3 </w:t>
+      </w:r>
+      <w:r>
+        <w:rPr>
+          <w:rFonts w:ascii="Times" w:hAnsi="Times" w:cs="Times"/>
+          <w:bCs/>
+          <w:color w:val="636363"/>
+          <w:lang w:val="ru-RU"/>
+        </w:rPr>
+        <w:t>Ограничения</w:t>
+      </w:r>
+    </w:p>
+    <w:p>
+      <w:pPr>
+        <w:pStyle w:val="a4"/>
+        <w:spacing w:before="0" w:beforeAutospacing="0"/>
+        <w:rPr>
+          <w:rFonts w:ascii="Times" w:eastAsiaTheme="minorEastAsia" w:hAnsi="Times" w:cs="Times"/>
+          <w:color w:val="636363"/>
+          <w:lang w:val="ru-RU" w:eastAsia="en-US"/>
+        </w:rPr>
+      </w:pPr>
+      <w:r>
+        <w:rPr>
+          <w:rFonts w:ascii="Times" w:eastAsiaTheme="minorEastAsia" w:hAnsi="Times" w:cs="Times"/>
+          <w:color w:val="636363"/>
+          <w:lang w:val="ru-RU" w:eastAsia="en-US"/>
+        </w:rPr>
+        <w:t xml:space="preserve">Реализация приложения на языке программирования </w:t>
+      </w:r>
+      <w:r>
+        <w:rPr>
+          <w:rFonts w:ascii="Times" w:eastAsiaTheme="minorEastAsia" w:hAnsi="Times" w:cs="Times"/>
+          <w:color w:val="636363"/>
+          <w:lang w:val="ru-RU" w:eastAsia="en-US"/>
+        </w:rPr>
+        <w:t>С</w:t>
+      </w:r>
+      <w:r>
+        <w:rPr>
+          <w:rFonts w:ascii="Times" w:eastAsiaTheme="minorEastAsia" w:hAnsi="Times" w:cs="Times"/>
+          <w:color w:val="636363"/>
+          <w:lang w:val="en-US" w:eastAsia="en-US"/>
+        </w:rPr>
+        <w:t>#</w:t>
       </w:r>
       <w:bookmarkStart w:id="0" w:name="_GoBack"/>
       <w:bookmarkEnd w:id="0"/>
       <w:r>
         <w:rPr>
-          <w:rFonts w:ascii="Times" w:hAnsi="Times" w:cs="Times"/>
-          <w:color w:val="242424"/>
-          <w:sz w:val="28"/>
-          <w:szCs w:val="28"/>
-          <w:lang w:val="ru-RU"/>
-        </w:rPr>
-        <w:t xml:space="preserve"> атрибутом при разработке</w:t>
-      </w:r>
-      <w:r>
-        <w:rPr>
-          <w:rFonts w:ascii="Times" w:hAnsi="Times" w:cs="Times"/>
-          <w:color w:val="242424"/>
-          <w:sz w:val="28"/>
-          <w:szCs w:val="28"/>
-          <w:lang w:val="ru-RU"/>
+          <w:rFonts w:ascii="Times" w:eastAsiaTheme="minorEastAsia" w:hAnsi="Times" w:cs="Times"/>
+          <w:color w:val="636363"/>
+          <w:lang w:val="ru-RU" w:eastAsia="en-US"/>
         </w:rPr>
         <w:t>.</w:t>
       </w:r>
-      <w:r>
-        <w:rPr>
-          <w:rFonts w:ascii="Times" w:hAnsi="Times" w:cs="Times"/>
-          <w:color w:val="242424"/>
-          <w:sz w:val="28"/>
-          <w:szCs w:val="28"/>
-          <w:lang w:val="ru-RU"/>
-        </w:rPr>
-        <w:t xml:space="preserve"> </w:t>
-      </w:r>
+    </w:p>
+    <w:p>
+      <w:pPr>
+        <w:widowControl w:val="0"/>
+        <w:autoSpaceDE w:val="0"/>
+        <w:autoSpaceDN w:val="0"/>
+        <w:adjustRightInd w:val="0"/>
+        <w:rPr>
+          <w:rFonts w:ascii="Times" w:hAnsi="Times" w:cs="Times"/>
+          <w:color w:val="636363"/>
+          <w:lang/>
+        </w:rPr>
+      </w:pPr>
+    </w:p>
+    <w:p>
+      <w:pPr>
+        <w:widowControl w:val="0"/>
+        <w:autoSpaceDE w:val="0"/>
+        <w:autoSpaceDN w:val="0"/>
+        <w:adjustRightInd w:val="0"/>
+        <w:rPr>
+          <w:rFonts w:ascii="Times" w:hAnsi="Times" w:cs="Times"/>
+          <w:color w:val="636363"/>
+          <w:lang/>
+        </w:rPr>
+      </w:pPr>
     </w:p>
     <w:p>
       <w:pPr>
@@ -1006,8 +1379,234 @@
 </file>
 
 <file path=word/numbering.xml><?xml version="1.0" encoding="utf-8"?>
-<w:numbering xmlns:wpc="http://schemas.microsoft.com/office/word/2010/wordprocessingCanvas" xmlns:mc="http://schemas.openxmlformats.org/markup-compatibility/2006" xmlns:o="urn:schemas-microsoft-com:office:office" xmlns:r="http://schemas.openxmlformats.org/officeDocument/2006/relationships" xmlns:m="http://schemas.openxmlformats.org/officeDocument/2006/math" xmlns:v="urn:schemas-microsoft-com:vml" xmlns:wp14="http://schemas.microsoft.com/office/word/2010/wordprocessingDrawing" xmlns:wp="http://schemas.openxmlformats.org/drawingml/2006/wordprocessingDrawing" xmlns:w10="urn:schemas-microsoft-com:office:word" xmlns:w="http://schemas.openxmlformats.org/wordprocessingml/2006/main" xmlns:w14="http://schemas.microsoft.com/office/word/2010/wordml" xmlns:w15="http://schemas.microsoft.com/office/word/2012/wordml" xmlns:wpg="http://schemas.microsoft.com/office/word/2010/wordprocessingGroup" xmlns:wpi="http://schemas.microsoft.com/office/word/2010/wordprocessingInk" xmlns:wne="http://schemas.microsoft.com/office/word/2006/wordml" xmlns:wps="http://schemas.microsoft.com/office/word/2010/wordprocessingShape" mc:Ignorable="w14 w15 wp14">
+<w:numbering xmlns:wpc="http://schemas.microsoft.com/office/word/2010/wordprocessingCanvas" xmlns:mc="http://schemas.openxmlformats.org/markup-compatibility/2006" xmlns:o="urn:schemas-microsoft-com:office:office" xmlns:r="http://schemas.openxmlformats.org/officeDocument/2006/relationships" xmlns:m="http://schemas.openxmlformats.org/officeDocument/2006/math" xmlns:v="urn:schemas-microsoft-com:vml" xmlns:wp14="http://schemas.microsoft.com/office/word/2010/wordprocessingDrawing" xmlns:wp="http://schemas.openxmlformats.org/drawingml/2006/wordprocessingDrawing" xmlns:w10="urn:schemas-microsoft-com:office:word" xmlns:w="http://schemas.openxmlformats.org/wordprocessingml/2006/main" xmlns:w14="http://schemas.microsoft.com/office/word/2010/wordml" xmlns:wpg="http://schemas.microsoft.com/office/word/2010/wordprocessingGroup" xmlns:wpi="http://schemas.microsoft.com/office/word/2010/wordprocessingInk" xmlns:wne="http://schemas.microsoft.com/office/word/2006/wordml" xmlns:wps="http://schemas.microsoft.com/office/word/2010/wordprocessingShape" mc:Ignorable="w14 wp14">
   <w:abstractNum w:abstractNumId="0">
+    <w:nsid w:val="091942C6"/>
+    <w:multiLevelType w:val="hybridMultilevel"/>
+    <w:tmpl w:val="BD04D2EC"/>
+    <w:lvl w:ilvl="0" w:tplc="20000001">
+      <w:start w:val="1"/>
+      <w:numFmt w:val="bullet"/>
+      <w:lvlText w:val=""/>
+      <w:lvlJc w:val="left"/>
+      <w:pPr>
+        <w:ind w:left="720" w:hanging="360"/>
+      </w:pPr>
+      <w:rPr>
+        <w:rFonts w:ascii="Symbol" w:hAnsi="Symbol" w:hint="default"/>
+      </w:rPr>
+    </w:lvl>
+    <w:lvl w:ilvl="1" w:tplc="20000003" w:tentative="1">
+      <w:start w:val="1"/>
+      <w:numFmt w:val="bullet"/>
+      <w:lvlText w:val="o"/>
+      <w:lvlJc w:val="left"/>
+      <w:pPr>
+        <w:ind w:left="1440" w:hanging="360"/>
+      </w:pPr>
+      <w:rPr>
+        <w:rFonts w:ascii="Courier New" w:hAnsi="Courier New" w:cs="Courier New" w:hint="default"/>
+      </w:rPr>
+    </w:lvl>
+    <w:lvl w:ilvl="2" w:tplc="20000005" w:tentative="1">
+      <w:start w:val="1"/>
+      <w:numFmt w:val="bullet"/>
+      <w:lvlText w:val=""/>
+      <w:lvlJc w:val="left"/>
+      <w:pPr>
+        <w:ind w:left="2160" w:hanging="360"/>
+      </w:pPr>
+      <w:rPr>
+        <w:rFonts w:ascii="Wingdings" w:hAnsi="Wingdings" w:hint="default"/>
+      </w:rPr>
+    </w:lvl>
+    <w:lvl w:ilvl="3" w:tplc="20000001" w:tentative="1">
+      <w:start w:val="1"/>
+      <w:numFmt w:val="bullet"/>
+      <w:lvlText w:val=""/>
+      <w:lvlJc w:val="left"/>
+      <w:pPr>
+        <w:ind w:left="2880" w:hanging="360"/>
+      </w:pPr>
+      <w:rPr>
+        <w:rFonts w:ascii="Symbol" w:hAnsi="Symbol" w:hint="default"/>
+      </w:rPr>
+    </w:lvl>
+    <w:lvl w:ilvl="4" w:tplc="20000003" w:tentative="1">
+      <w:start w:val="1"/>
+      <w:numFmt w:val="bullet"/>
+      <w:lvlText w:val="o"/>
+      <w:lvlJc w:val="left"/>
+      <w:pPr>
+        <w:ind w:left="3600" w:hanging="360"/>
+      </w:pPr>
+      <w:rPr>
+        <w:rFonts w:ascii="Courier New" w:hAnsi="Courier New" w:cs="Courier New" w:hint="default"/>
+      </w:rPr>
+    </w:lvl>
+    <w:lvl w:ilvl="5" w:tplc="20000005" w:tentative="1">
+      <w:start w:val="1"/>
+      <w:numFmt w:val="bullet"/>
+      <w:lvlText w:val=""/>
+      <w:lvlJc w:val="left"/>
+      <w:pPr>
+        <w:ind w:left="4320" w:hanging="360"/>
+      </w:pPr>
+      <w:rPr>
+        <w:rFonts w:ascii="Wingdings" w:hAnsi="Wingdings" w:hint="default"/>
+      </w:rPr>
+    </w:lvl>
+    <w:lvl w:ilvl="6" w:tplc="20000001" w:tentative="1">
+      <w:start w:val="1"/>
+      <w:numFmt w:val="bullet"/>
+      <w:lvlText w:val=""/>
+      <w:lvlJc w:val="left"/>
+      <w:pPr>
+        <w:ind w:left="5040" w:hanging="360"/>
+      </w:pPr>
+      <w:rPr>
+        <w:rFonts w:ascii="Symbol" w:hAnsi="Symbol" w:hint="default"/>
+      </w:rPr>
+    </w:lvl>
+    <w:lvl w:ilvl="7" w:tplc="20000003" w:tentative="1">
+      <w:start w:val="1"/>
+      <w:numFmt w:val="bullet"/>
+      <w:lvlText w:val="o"/>
+      <w:lvlJc w:val="left"/>
+      <w:pPr>
+        <w:ind w:left="5760" w:hanging="360"/>
+      </w:pPr>
+      <w:rPr>
+        <w:rFonts w:ascii="Courier New" w:hAnsi="Courier New" w:cs="Courier New" w:hint="default"/>
+      </w:rPr>
+    </w:lvl>
+    <w:lvl w:ilvl="8" w:tplc="20000005" w:tentative="1">
+      <w:start w:val="1"/>
+      <w:numFmt w:val="bullet"/>
+      <w:lvlText w:val=""/>
+      <w:lvlJc w:val="left"/>
+      <w:pPr>
+        <w:ind w:left="6480" w:hanging="360"/>
+      </w:pPr>
+      <w:rPr>
+        <w:rFonts w:ascii="Wingdings" w:hAnsi="Wingdings" w:hint="default"/>
+      </w:rPr>
+    </w:lvl>
+  </w:abstractNum>
+  <w:abstractNum w:abstractNumId="1">
+    <w:nsid w:val="61333DA7"/>
+    <w:multiLevelType w:val="hybridMultilevel"/>
+    <w:tmpl w:val="0714D954"/>
+    <w:lvl w:ilvl="0" w:tplc="20000001">
+      <w:start w:val="1"/>
+      <w:numFmt w:val="bullet"/>
+      <w:lvlText w:val=""/>
+      <w:lvlJc w:val="left"/>
+      <w:pPr>
+        <w:ind w:left="720" w:hanging="360"/>
+      </w:pPr>
+      <w:rPr>
+        <w:rFonts w:ascii="Symbol" w:hAnsi="Symbol" w:hint="default"/>
+      </w:rPr>
+    </w:lvl>
+    <w:lvl w:ilvl="1" w:tplc="20000003" w:tentative="1">
+      <w:start w:val="1"/>
+      <w:numFmt w:val="bullet"/>
+      <w:lvlText w:val="o"/>
+      <w:lvlJc w:val="left"/>
+      <w:pPr>
+        <w:ind w:left="1440" w:hanging="360"/>
+      </w:pPr>
+      <w:rPr>
+        <w:rFonts w:ascii="Courier New" w:hAnsi="Courier New" w:cs="Courier New" w:hint="default"/>
+      </w:rPr>
+    </w:lvl>
+    <w:lvl w:ilvl="2" w:tplc="20000005" w:tentative="1">
+      <w:start w:val="1"/>
+      <w:numFmt w:val="bullet"/>
+      <w:lvlText w:val=""/>
+      <w:lvlJc w:val="left"/>
+      <w:pPr>
+        <w:ind w:left="2160" w:hanging="360"/>
+      </w:pPr>
+      <w:rPr>
+        <w:rFonts w:ascii="Wingdings" w:hAnsi="Wingdings" w:hint="default"/>
+      </w:rPr>
+    </w:lvl>
+    <w:lvl w:ilvl="3" w:tplc="20000001" w:tentative="1">
+      <w:start w:val="1"/>
+      <w:numFmt w:val="bullet"/>
+      <w:lvlText w:val=""/>
+      <w:lvlJc w:val="left"/>
+      <w:pPr>
+        <w:ind w:left="2880" w:hanging="360"/>
+      </w:pPr>
+      <w:rPr>
+        <w:rFonts w:ascii="Symbol" w:hAnsi="Symbol" w:hint="default"/>
+      </w:rPr>
+    </w:lvl>
+    <w:lvl w:ilvl="4" w:tplc="20000003" w:tentative="1">
+      <w:start w:val="1"/>
+      <w:numFmt w:val="bullet"/>
+      <w:lvlText w:val="o"/>
+      <w:lvlJc w:val="left"/>
+      <w:pPr>
+        <w:ind w:left="3600" w:hanging="360"/>
+      </w:pPr>
+      <w:rPr>
+        <w:rFonts w:ascii="Courier New" w:hAnsi="Courier New" w:cs="Courier New" w:hint="default"/>
+      </w:rPr>
+    </w:lvl>
+    <w:lvl w:ilvl="5" w:tplc="20000005" w:tentative="1">
+      <w:start w:val="1"/>
+      <w:numFmt w:val="bullet"/>
+      <w:lvlText w:val=""/>
+      <w:lvlJc w:val="left"/>
+      <w:pPr>
+        <w:ind w:left="4320" w:hanging="360"/>
+      </w:pPr>
+      <w:rPr>
+        <w:rFonts w:ascii="Wingdings" w:hAnsi="Wingdings" w:hint="default"/>
+      </w:rPr>
+    </w:lvl>
+    <w:lvl w:ilvl="6" w:tplc="20000001" w:tentative="1">
+      <w:start w:val="1"/>
+      <w:numFmt w:val="bullet"/>
+      <w:lvlText w:val=""/>
+      <w:lvlJc w:val="left"/>
+      <w:pPr>
+        <w:ind w:left="5040" w:hanging="360"/>
+      </w:pPr>
+      <w:rPr>
+        <w:rFonts w:ascii="Symbol" w:hAnsi="Symbol" w:hint="default"/>
+      </w:rPr>
+    </w:lvl>
+    <w:lvl w:ilvl="7" w:tplc="20000003" w:tentative="1">
+      <w:start w:val="1"/>
+      <w:numFmt w:val="bullet"/>
+      <w:lvlText w:val="o"/>
+      <w:lvlJc w:val="left"/>
+      <w:pPr>
+        <w:ind w:left="5760" w:hanging="360"/>
+      </w:pPr>
+      <w:rPr>
+        <w:rFonts w:ascii="Courier New" w:hAnsi="Courier New" w:cs="Courier New" w:hint="default"/>
+      </w:rPr>
+    </w:lvl>
+    <w:lvl w:ilvl="8" w:tplc="20000005" w:tentative="1">
+      <w:start w:val="1"/>
+      <w:numFmt w:val="bullet"/>
+      <w:lvlText w:val=""/>
+      <w:lvlJc w:val="left"/>
+      <w:pPr>
+        <w:ind w:left="6480" w:hanging="360"/>
+      </w:pPr>
+      <w:rPr>
+        <w:rFonts w:ascii="Wingdings" w:hAnsi="Wingdings" w:hint="default"/>
+      </w:rPr>
+    </w:lvl>
+  </w:abstractNum>
+  <w:abstractNum w:abstractNumId="2">
     <w:nsid w:val="7DC96AD7"/>
     <w:multiLevelType w:val="hybridMultilevel"/>
     <w:tmpl w:val="2D4417E0"/>
@@ -1121,13 +1720,19 @@
     </w:lvl>
   </w:abstractNum>
   <w:num w:numId="1">
+    <w:abstractNumId w:val="2"/>
+  </w:num>
+  <w:num w:numId="2">
     <w:abstractNumId w:val="0"/>
+  </w:num>
+  <w:num w:numId="3">
+    <w:abstractNumId w:val="1"/>
   </w:num>
 </w:numbering>
 </file>
 
 <file path=word/styles.xml><?xml version="1.0" encoding="utf-8"?>
-<w:styles xmlns:mc="http://schemas.openxmlformats.org/markup-compatibility/2006" xmlns:r="http://schemas.openxmlformats.org/officeDocument/2006/relationships" xmlns:w="http://schemas.openxmlformats.org/wordprocessingml/2006/main" xmlns:w14="http://schemas.microsoft.com/office/word/2010/wordml" xmlns:w15="http://schemas.microsoft.com/office/word/2012/wordml" mc:Ignorable="w14 w15">
+<w:styles xmlns:mc="http://schemas.openxmlformats.org/markup-compatibility/2006" xmlns:r="http://schemas.openxmlformats.org/officeDocument/2006/relationships" xmlns:w="http://schemas.openxmlformats.org/wordprocessingml/2006/main" xmlns:w14="http://schemas.microsoft.com/office/word/2010/wordml" mc:Ignorable="w14">
   <w:docDefaults>
     <w:rPrDefault>
       <w:rPr>
@@ -1139,373 +1744,166 @@
     </w:rPrDefault>
     <w:pPrDefault/>
   </w:docDefaults>
-  <w:latentStyles w:defLockedState="0" w:defUIPriority="99" w:defSemiHidden="0" w:defUnhideWhenUsed="0" w:defQFormat="0" w:count="371">
-    <w:lsdException w:name="Normal" w:uiPriority="0" w:qFormat="1"/>
-    <w:lsdException w:name="heading 1" w:uiPriority="9" w:qFormat="1"/>
-    <w:lsdException w:name="heading 2" w:semiHidden="1" w:uiPriority="9" w:unhideWhenUsed="1" w:qFormat="1"/>
-    <w:lsdException w:name="heading 3" w:semiHidden="1" w:uiPriority="9" w:unhideWhenUsed="1" w:qFormat="1"/>
-    <w:lsdException w:name="heading 4" w:semiHidden="1" w:uiPriority="9" w:unhideWhenUsed="1" w:qFormat="1"/>
-    <w:lsdException w:name="heading 5" w:semiHidden="1" w:uiPriority="9" w:unhideWhenUsed="1" w:qFormat="1"/>
-    <w:lsdException w:name="heading 6" w:semiHidden="1" w:uiPriority="9" w:unhideWhenUsed="1" w:qFormat="1"/>
-    <w:lsdException w:name="heading 7" w:semiHidden="1" w:uiPriority="9" w:unhideWhenUsed="1" w:qFormat="1"/>
-    <w:lsdException w:name="heading 8" w:semiHidden="1" w:uiPriority="9" w:unhideWhenUsed="1" w:qFormat="1"/>
-    <w:lsdException w:name="heading 9" w:semiHidden="1" w:uiPriority="9" w:unhideWhenUsed="1" w:qFormat="1"/>
-    <w:lsdException w:name="index 1" w:semiHidden="1" w:unhideWhenUsed="1"/>
-    <w:lsdException w:name="index 2" w:semiHidden="1" w:unhideWhenUsed="1"/>
-    <w:lsdException w:name="index 3" w:semiHidden="1" w:unhideWhenUsed="1"/>
-    <w:lsdException w:name="index 4" w:semiHidden="1" w:unhideWhenUsed="1"/>
-    <w:lsdException w:name="index 5" w:semiHidden="1" w:unhideWhenUsed="1"/>
-    <w:lsdException w:name="index 6" w:semiHidden="1" w:unhideWhenUsed="1"/>
-    <w:lsdException w:name="index 7" w:semiHidden="1" w:unhideWhenUsed="1"/>
-    <w:lsdException w:name="index 8" w:semiHidden="1" w:unhideWhenUsed="1"/>
-    <w:lsdException w:name="index 9" w:semiHidden="1" w:unhideWhenUsed="1"/>
-    <w:lsdException w:name="toc 1" w:semiHidden="1" w:uiPriority="39" w:unhideWhenUsed="1"/>
-    <w:lsdException w:name="toc 2" w:semiHidden="1" w:uiPriority="39" w:unhideWhenUsed="1"/>
-    <w:lsdException w:name="toc 3" w:semiHidden="1" w:uiPriority="39" w:unhideWhenUsed="1"/>
-    <w:lsdException w:name="toc 4" w:semiHidden="1" w:uiPriority="39" w:unhideWhenUsed="1"/>
-    <w:lsdException w:name="toc 5" w:semiHidden="1" w:uiPriority="39" w:unhideWhenUsed="1"/>
-    <w:lsdException w:name="toc 6" w:semiHidden="1" w:uiPriority="39" w:unhideWhenUsed="1"/>
-    <w:lsdException w:name="toc 7" w:semiHidden="1" w:uiPriority="39" w:unhideWhenUsed="1"/>
-    <w:lsdException w:name="toc 8" w:semiHidden="1" w:uiPriority="39" w:unhideWhenUsed="1"/>
-    <w:lsdException w:name="toc 9" w:semiHidden="1" w:uiPriority="39" w:unhideWhenUsed="1"/>
-    <w:lsdException w:name="Normal Indent" w:semiHidden="1" w:unhideWhenUsed="1"/>
-    <w:lsdException w:name="footnote text" w:semiHidden="1" w:unhideWhenUsed="1"/>
-    <w:lsdException w:name="annotation text" w:semiHidden="1" w:unhideWhenUsed="1"/>
-    <w:lsdException w:name="header" w:semiHidden="1" w:unhideWhenUsed="1"/>
-    <w:lsdException w:name="footer" w:semiHidden="1" w:unhideWhenUsed="1"/>
-    <w:lsdException w:name="index heading" w:semiHidden="1" w:unhideWhenUsed="1"/>
-    <w:lsdException w:name="caption" w:semiHidden="1" w:uiPriority="35" w:unhideWhenUsed="1" w:qFormat="1"/>
-    <w:lsdException w:name="table of figures" w:semiHidden="1" w:unhideWhenUsed="1"/>
-    <w:lsdException w:name="envelope address" w:semiHidden="1" w:unhideWhenUsed="1"/>
-    <w:lsdException w:name="envelope return" w:semiHidden="1" w:unhideWhenUsed="1"/>
-    <w:lsdException w:name="footnote reference" w:semiHidden="1" w:unhideWhenUsed="1"/>
-    <w:lsdException w:name="annotation reference" w:semiHidden="1" w:unhideWhenUsed="1"/>
-    <w:lsdException w:name="line number" w:semiHidden="1" w:unhideWhenUsed="1"/>
-    <w:lsdException w:name="page number" w:semiHidden="1" w:unhideWhenUsed="1"/>
-    <w:lsdException w:name="endnote reference" w:semiHidden="1" w:unhideWhenUsed="1"/>
-    <w:lsdException w:name="endnote text" w:semiHidden="1" w:unhideWhenUsed="1"/>
-    <w:lsdException w:name="table of authorities" w:semiHidden="1" w:unhideWhenUsed="1"/>
-    <w:lsdException w:name="macro" w:semiHidden="1" w:unhideWhenUsed="1"/>
-    <w:lsdException w:name="toa heading" w:semiHidden="1" w:unhideWhenUsed="1"/>
-    <w:lsdException w:name="List" w:semiHidden="1" w:unhideWhenUsed="1"/>
-    <w:lsdException w:name="List Bullet" w:semiHidden="1" w:unhideWhenUsed="1"/>
-    <w:lsdException w:name="List Number" w:semiHidden="1" w:unhideWhenUsed="1"/>
-    <w:lsdException w:name="List 2" w:semiHidden="1" w:unhideWhenUsed="1"/>
-    <w:lsdException w:name="List 3" w:semiHidden="1" w:unhideWhenUsed="1"/>
-    <w:lsdException w:name="List 4" w:semiHidden="1" w:unhideWhenUsed="1"/>
-    <w:lsdException w:name="List 5" w:semiHidden="1" w:unhideWhenUsed="1"/>
-    <w:lsdException w:name="List Bullet 2" w:semiHidden="1" w:unhideWhenUsed="1"/>
-    <w:lsdException w:name="List Bullet 3" w:semiHidden="1" w:unhideWhenUsed="1"/>
-    <w:lsdException w:name="List Bullet 4" w:semiHidden="1" w:unhideWhenUsed="1"/>
-    <w:lsdException w:name="List Bullet 5" w:semiHidden="1" w:unhideWhenUsed="1"/>
-    <w:lsdException w:name="List Number 2" w:semiHidden="1" w:unhideWhenUsed="1"/>
-    <w:lsdException w:name="List Number 3" w:semiHidden="1" w:unhideWhenUsed="1"/>
-    <w:lsdException w:name="List Number 4" w:semiHidden="1" w:unhideWhenUsed="1"/>
-    <w:lsdException w:name="List Number 5" w:semiHidden="1" w:unhideWhenUsed="1"/>
-    <w:lsdException w:name="Title" w:uiPriority="10" w:qFormat="1"/>
-    <w:lsdException w:name="Closing" w:semiHidden="1" w:unhideWhenUsed="1"/>
-    <w:lsdException w:name="Signature" w:semiHidden="1" w:unhideWhenUsed="1"/>
-    <w:lsdException w:name="Default Paragraph Font" w:semiHidden="1" w:uiPriority="1" w:unhideWhenUsed="1"/>
-    <w:lsdException w:name="Body Text" w:semiHidden="1" w:unhideWhenUsed="1"/>
-    <w:lsdException w:name="Body Text Indent" w:semiHidden="1" w:unhideWhenUsed="1"/>
-    <w:lsdException w:name="List Continue" w:semiHidden="1" w:unhideWhenUsed="1"/>
-    <w:lsdException w:name="List Continue 2" w:semiHidden="1" w:unhideWhenUsed="1"/>
-    <w:lsdException w:name="List Continue 3" w:semiHidden="1" w:unhideWhenUsed="1"/>
-    <w:lsdException w:name="List Continue 4" w:semiHidden="1" w:unhideWhenUsed="1"/>
-    <w:lsdException w:name="List Continue 5" w:semiHidden="1" w:unhideWhenUsed="1"/>
-    <w:lsdException w:name="Message Header" w:semiHidden="1" w:unhideWhenUsed="1"/>
-    <w:lsdException w:name="Subtitle" w:uiPriority="11" w:qFormat="1"/>
-    <w:lsdException w:name="Salutation" w:semiHidden="1" w:unhideWhenUsed="1"/>
-    <w:lsdException w:name="Date" w:semiHidden="1" w:unhideWhenUsed="1"/>
-    <w:lsdException w:name="Body Text First Indent" w:semiHidden="1" w:unhideWhenUsed="1"/>
-    <w:lsdException w:name="Body Text First Indent 2" w:semiHidden="1" w:unhideWhenUsed="1"/>
-    <w:lsdException w:name="Note Heading" w:semiHidden="1" w:unhideWhenUsed="1"/>
-    <w:lsdException w:name="Body Text 2" w:semiHidden="1" w:unhideWhenUsed="1"/>
-    <w:lsdException w:name="Body Text 3" w:semiHidden="1" w:unhideWhenUsed="1"/>
-    <w:lsdException w:name="Body Text Indent 2" w:semiHidden="1" w:unhideWhenUsed="1"/>
-    <w:lsdException w:name="Body Text Indent 3" w:semiHidden="1" w:unhideWhenUsed="1"/>
-    <w:lsdException w:name="Block Text" w:semiHidden="1" w:unhideWhenUsed="1"/>
-    <w:lsdException w:name="Hyperlink" w:semiHidden="1" w:unhideWhenUsed="1"/>
-    <w:lsdException w:name="FollowedHyperlink" w:semiHidden="1" w:unhideWhenUsed="1"/>
-    <w:lsdException w:name="Strong" w:uiPriority="22" w:qFormat="1"/>
-    <w:lsdException w:name="Emphasis" w:uiPriority="20" w:qFormat="1"/>
-    <w:lsdException w:name="Document Map" w:semiHidden="1" w:unhideWhenUsed="1"/>
-    <w:lsdException w:name="Plain Text" w:semiHidden="1" w:unhideWhenUsed="1"/>
-    <w:lsdException w:name="E-mail Signature" w:semiHidden="1" w:unhideWhenUsed="1"/>
-    <w:lsdException w:name="HTML Top of Form" w:semiHidden="1" w:unhideWhenUsed="1"/>
-    <w:lsdException w:name="HTML Bottom of Form" w:semiHidden="1" w:unhideWhenUsed="1"/>
-    <w:lsdException w:name="Normal (Web)" w:semiHidden="1" w:unhideWhenUsed="1"/>
-    <w:lsdException w:name="HTML Acronym" w:semiHidden="1" w:unhideWhenUsed="1"/>
-    <w:lsdException w:name="HTML Address" w:semiHidden="1" w:unhideWhenUsed="1"/>
-    <w:lsdException w:name="HTML Cite" w:semiHidden="1" w:unhideWhenUsed="1"/>
-    <w:lsdException w:name="HTML Code" w:semiHidden="1" w:unhideWhenUsed="1"/>
-    <w:lsdException w:name="HTML Definition" w:semiHidden="1" w:unhideWhenUsed="1"/>
-    <w:lsdException w:name="HTML Keyboard" w:semiHidden="1" w:unhideWhenUsed="1"/>
-    <w:lsdException w:name="HTML Preformatted" w:semiHidden="1" w:unhideWhenUsed="1"/>
-    <w:lsdException w:name="HTML Sample" w:semiHidden="1" w:unhideWhenUsed="1"/>
-    <w:lsdException w:name="HTML Typewriter" w:semiHidden="1" w:unhideWhenUsed="1"/>
-    <w:lsdException w:name="HTML Variable" w:semiHidden="1" w:unhideWhenUsed="1"/>
-    <w:lsdException w:name="Normal Table" w:semiHidden="1" w:unhideWhenUsed="1"/>
-    <w:lsdException w:name="annotation subject" w:semiHidden="1" w:unhideWhenUsed="1"/>
-    <w:lsdException w:name="No List" w:semiHidden="1" w:unhideWhenUsed="1"/>
-    <w:lsdException w:name="Outline List 1" w:semiHidden="1" w:unhideWhenUsed="1"/>
-    <w:lsdException w:name="Outline List 2" w:semiHidden="1" w:unhideWhenUsed="1"/>
-    <w:lsdException w:name="Outline List 3" w:semiHidden="1" w:unhideWhenUsed="1"/>
-    <w:lsdException w:name="Table Simple 1" w:semiHidden="1" w:unhideWhenUsed="1"/>
-    <w:lsdException w:name="Table Simple 2" w:semiHidden="1" w:unhideWhenUsed="1"/>
-    <w:lsdException w:name="Table Simple 3" w:semiHidden="1" w:unhideWhenUsed="1"/>
-    <w:lsdException w:name="Table Classic 1" w:semiHidden="1" w:unhideWhenUsed="1"/>
-    <w:lsdException w:name="Table Classic 2" w:semiHidden="1" w:unhideWhenUsed="1"/>
-    <w:lsdException w:name="Table Classic 3" w:semiHidden="1" w:unhideWhenUsed="1"/>
-    <w:lsdException w:name="Table Classic 4" w:semiHidden="1" w:unhideWhenUsed="1"/>
-    <w:lsdException w:name="Table Colorful 1" w:semiHidden="1" w:unhideWhenUsed="1"/>
-    <w:lsdException w:name="Table Colorful 2" w:semiHidden="1" w:unhideWhenUsed="1"/>
-    <w:lsdException w:name="Table Colorful 3" w:semiHidden="1" w:unhideWhenUsed="1"/>
-    <w:lsdException w:name="Table Columns 1" w:semiHidden="1" w:unhideWhenUsed="1"/>
-    <w:lsdException w:name="Table Columns 2" w:semiHidden="1" w:unhideWhenUsed="1"/>
-    <w:lsdException w:name="Table Columns 3" w:semiHidden="1" w:unhideWhenUsed="1"/>
-    <w:lsdException w:name="Table Columns 4" w:semiHidden="1" w:unhideWhenUsed="1"/>
-    <w:lsdException w:name="Table Columns 5" w:semiHidden="1" w:unhideWhenUsed="1"/>
-    <w:lsdException w:name="Table Grid 1" w:semiHidden="1" w:unhideWhenUsed="1"/>
-    <w:lsdException w:name="Table Grid 2" w:semiHidden="1" w:unhideWhenUsed="1"/>
-    <w:lsdException w:name="Table Grid 3" w:semiHidden="1" w:unhideWhenUsed="1"/>
-    <w:lsdException w:name="Table Grid 4" w:semiHidden="1" w:unhideWhenUsed="1"/>
-    <w:lsdException w:name="Table Grid 5" w:semiHidden="1" w:unhideWhenUsed="1"/>
-    <w:lsdException w:name="Table Grid 6" w:semiHidden="1" w:unhideWhenUsed="1"/>
-    <w:lsdException w:name="Table Grid 7" w:semiHidden="1" w:unhideWhenUsed="1"/>
-    <w:lsdException w:name="Table Grid 8" w:semiHidden="1" w:unhideWhenUsed="1"/>
-    <w:lsdException w:name="Table List 1" w:semiHidden="1" w:unhideWhenUsed="1"/>
-    <w:lsdException w:name="Table List 2" w:semiHidden="1" w:unhideWhenUsed="1"/>
-    <w:lsdException w:name="Table List 3" w:semiHidden="1" w:unhideWhenUsed="1"/>
-    <w:lsdException w:name="Table List 4" w:semiHidden="1" w:unhideWhenUsed="1"/>
-    <w:lsdException w:name="Table List 5" w:semiHidden="1" w:unhideWhenUsed="1"/>
-    <w:lsdException w:name="Table List 6" w:semiHidden="1" w:unhideWhenUsed="1"/>
-    <w:lsdException w:name="Table List 7" w:semiHidden="1" w:unhideWhenUsed="1"/>
-    <w:lsdException w:name="Table List 8" w:semiHidden="1" w:unhideWhenUsed="1"/>
-    <w:lsdException w:name="Table 3D effects 1" w:semiHidden="1" w:unhideWhenUsed="1"/>
-    <w:lsdException w:name="Table 3D effects 2" w:semiHidden="1" w:unhideWhenUsed="1"/>
-    <w:lsdException w:name="Table 3D effects 3" w:semiHidden="1" w:unhideWhenUsed="1"/>
-    <w:lsdException w:name="Table Contemporary" w:semiHidden="1" w:unhideWhenUsed="1"/>
-    <w:lsdException w:name="Table Elegant" w:semiHidden="1" w:unhideWhenUsed="1"/>
-    <w:lsdException w:name="Table Professional" w:semiHidden="1" w:unhideWhenUsed="1"/>
-    <w:lsdException w:name="Table Subtle 1" w:semiHidden="1" w:unhideWhenUsed="1"/>
-    <w:lsdException w:name="Table Subtle 2" w:semiHidden="1" w:unhideWhenUsed="1"/>
-    <w:lsdException w:name="Table Web 1" w:semiHidden="1" w:unhideWhenUsed="1"/>
-    <w:lsdException w:name="Table Web 2" w:semiHidden="1" w:unhideWhenUsed="1"/>
-    <w:lsdException w:name="Table Web 3" w:semiHidden="1" w:unhideWhenUsed="1"/>
-    <w:lsdException w:name="Balloon Text" w:semiHidden="1" w:unhideWhenUsed="1"/>
-    <w:lsdException w:name="Table Grid" w:uiPriority="59"/>
-    <w:lsdException w:name="Table Theme" w:semiHidden="1" w:unhideWhenUsed="1"/>
-    <w:lsdException w:name="Placeholder Text" w:semiHidden="1"/>
-    <w:lsdException w:name="No Spacing" w:uiPriority="1" w:qFormat="1"/>
-    <w:lsdException w:name="Light Shading" w:uiPriority="60"/>
-    <w:lsdException w:name="Light List" w:uiPriority="61"/>
-    <w:lsdException w:name="Light Grid" w:uiPriority="62"/>
-    <w:lsdException w:name="Medium Shading 1" w:uiPriority="63"/>
-    <w:lsdException w:name="Medium Shading 2" w:uiPriority="64"/>
-    <w:lsdException w:name="Medium List 1" w:uiPriority="65"/>
-    <w:lsdException w:name="Medium List 2" w:uiPriority="66"/>
-    <w:lsdException w:name="Medium Grid 1" w:uiPriority="67"/>
-    <w:lsdException w:name="Medium Grid 2" w:uiPriority="68"/>
-    <w:lsdException w:name="Medium Grid 3" w:uiPriority="69"/>
-    <w:lsdException w:name="Dark List" w:uiPriority="70"/>
-    <w:lsdException w:name="Colorful Shading" w:uiPriority="71"/>
-    <w:lsdException w:name="Colorful List" w:uiPriority="72"/>
-    <w:lsdException w:name="Colorful Grid" w:uiPriority="73"/>
-    <w:lsdException w:name="Light Shading Accent 1" w:uiPriority="60"/>
-    <w:lsdException w:name="Light List Accent 1" w:uiPriority="61"/>
-    <w:lsdException w:name="Light Grid Accent 1" w:uiPriority="62"/>
-    <w:lsdException w:name="Medium Shading 1 Accent 1" w:uiPriority="63"/>
-    <w:lsdException w:name="Medium Shading 2 Accent 1" w:uiPriority="64"/>
-    <w:lsdException w:name="Medium List 1 Accent 1" w:uiPriority="65"/>
-    <w:lsdException w:name="Revision" w:semiHidden="1"/>
-    <w:lsdException w:name="List Paragraph" w:uiPriority="34" w:qFormat="1"/>
-    <w:lsdException w:name="Quote" w:uiPriority="29" w:qFormat="1"/>
-    <w:lsdException w:name="Intense Quote" w:uiPriority="30" w:qFormat="1"/>
-    <w:lsdException w:name="Medium List 2 Accent 1" w:uiPriority="66"/>
-    <w:lsdException w:name="Medium Grid 1 Accent 1" w:uiPriority="67"/>
-    <w:lsdException w:name="Medium Grid 2 Accent 1" w:uiPriority="68"/>
-    <w:lsdException w:name="Medium Grid 3 Accent 1" w:uiPriority="69"/>
-    <w:lsdException w:name="Dark List Accent 1" w:uiPriority="70"/>
-    <w:lsdException w:name="Colorful Shading Accent 1" w:uiPriority="71"/>
-    <w:lsdException w:name="Colorful List Accent 1" w:uiPriority="72"/>
-    <w:lsdException w:name="Colorful Grid Accent 1" w:uiPriority="73"/>
-    <w:lsdException w:name="Light Shading Accent 2" w:uiPriority="60"/>
-    <w:lsdException w:name="Light List Accent 2" w:uiPriority="61"/>
-    <w:lsdException w:name="Light Grid Accent 2" w:uiPriority="62"/>
-    <w:lsdException w:name="Medium Shading 1 Accent 2" w:uiPriority="63"/>
-    <w:lsdException w:name="Medium Shading 2 Accent 2" w:uiPriority="64"/>
-    <w:lsdException w:name="Medium List 1 Accent 2" w:uiPriority="65"/>
-    <w:lsdException w:name="Medium List 2 Accent 2" w:uiPriority="66"/>
-    <w:lsdException w:name="Medium Grid 1 Accent 2" w:uiPriority="67"/>
-    <w:lsdException w:name="Medium Grid 2 Accent 2" w:uiPriority="68"/>
-    <w:lsdException w:name="Medium Grid 3 Accent 2" w:uiPriority="69"/>
-    <w:lsdException w:name="Dark List Accent 2" w:uiPriority="70"/>
-    <w:lsdException w:name="Colorful Shading Accent 2" w:uiPriority="71"/>
-    <w:lsdException w:name="Colorful List Accent 2" w:uiPriority="72"/>
-    <w:lsdException w:name="Colorful Grid Accent 2" w:uiPriority="73"/>
-    <w:lsdException w:name="Light Shading Accent 3" w:uiPriority="60"/>
-    <w:lsdException w:name="Light List Accent 3" w:uiPriority="61"/>
-    <w:lsdException w:name="Light Grid Accent 3" w:uiPriority="62"/>
-    <w:lsdException w:name="Medium Shading 1 Accent 3" w:uiPriority="63"/>
-    <w:lsdException w:name="Medium Shading 2 Accent 3" w:uiPriority="64"/>
-    <w:lsdException w:name="Medium List 1 Accent 3" w:uiPriority="65"/>
-    <w:lsdException w:name="Medium List 2 Accent 3" w:uiPriority="66"/>
-    <w:lsdException w:name="Medium Grid 1 Accent 3" w:uiPriority="67"/>
-    <w:lsdException w:name="Medium Grid 2 Accent 3" w:uiPriority="68"/>
-    <w:lsdException w:name="Medium Grid 3 Accent 3" w:uiPriority="69"/>
-    <w:lsdException w:name="Dark List Accent 3" w:uiPriority="70"/>
-    <w:lsdException w:name="Colorful Shading Accent 3" w:uiPriority="71"/>
-    <w:lsdException w:name="Colorful List Accent 3" w:uiPriority="72"/>
-    <w:lsdException w:name="Colorful Grid Accent 3" w:uiPriority="73"/>
-    <w:lsdException w:name="Light Shading Accent 4" w:uiPriority="60"/>
-    <w:lsdException w:name="Light List Accent 4" w:uiPriority="61"/>
-    <w:lsdException w:name="Light Grid Accent 4" w:uiPriority="62"/>
-    <w:lsdException w:name="Medium Shading 1 Accent 4" w:uiPriority="63"/>
-    <w:lsdException w:name="Medium Shading 2 Accent 4" w:uiPriority="64"/>
-    <w:lsdException w:name="Medium List 1 Accent 4" w:uiPriority="65"/>
-    <w:lsdException w:name="Medium List 2 Accent 4" w:uiPriority="66"/>
-    <w:lsdException w:name="Medium Grid 1 Accent 4" w:uiPriority="67"/>
-    <w:lsdException w:name="Medium Grid 2 Accent 4" w:uiPriority="68"/>
-    <w:lsdException w:name="Medium Grid 3 Accent 4" w:uiPriority="69"/>
-    <w:lsdException w:name="Dark List Accent 4" w:uiPriority="70"/>
-    <w:lsdException w:name="Colorful Shading Accent 4" w:uiPriority="71"/>
-    <w:lsdException w:name="Colorful List Accent 4" w:uiPriority="72"/>
-    <w:lsdException w:name="Colorful Grid Accent 4" w:uiPriority="73"/>
-    <w:lsdException w:name="Light Shading Accent 5" w:uiPriority="60"/>
-    <w:lsdException w:name="Light List Accent 5" w:uiPriority="61"/>
-    <w:lsdException w:name="Light Grid Accent 5" w:uiPriority="62"/>
-    <w:lsdException w:name="Medium Shading 1 Accent 5" w:uiPriority="63"/>
-    <w:lsdException w:name="Medium Shading 2 Accent 5" w:uiPriority="64"/>
-    <w:lsdException w:name="Medium List 1 Accent 5" w:uiPriority="65"/>
-    <w:lsdException w:name="Medium List 2 Accent 5" w:uiPriority="66"/>
-    <w:lsdException w:name="Medium Grid 1 Accent 5" w:uiPriority="67"/>
-    <w:lsdException w:name="Medium Grid 2 Accent 5" w:uiPriority="68"/>
-    <w:lsdException w:name="Medium Grid 3 Accent 5" w:uiPriority="69"/>
-    <w:lsdException w:name="Dark List Accent 5" w:uiPriority="70"/>
-    <w:lsdException w:name="Colorful Shading Accent 5" w:uiPriority="71"/>
-    <w:lsdException w:name="Colorful List Accent 5" w:uiPriority="72"/>
-    <w:lsdException w:name="Colorful Grid Accent 5" w:uiPriority="73"/>
-    <w:lsdException w:name="Light Shading Accent 6" w:uiPriority="60"/>
-    <w:lsdException w:name="Light List Accent 6" w:uiPriority="61"/>
-    <w:lsdException w:name="Light Grid Accent 6" w:uiPriority="62"/>
-    <w:lsdException w:name="Medium Shading 1 Accent 6" w:uiPriority="63"/>
-    <w:lsdException w:name="Medium Shading 2 Accent 6" w:uiPriority="64"/>
-    <w:lsdException w:name="Medium List 1 Accent 6" w:uiPriority="65"/>
-    <w:lsdException w:name="Medium List 2 Accent 6" w:uiPriority="66"/>
-    <w:lsdException w:name="Medium Grid 1 Accent 6" w:uiPriority="67"/>
-    <w:lsdException w:name="Medium Grid 2 Accent 6" w:uiPriority="68"/>
-    <w:lsdException w:name="Medium Grid 3 Accent 6" w:uiPriority="69"/>
-    <w:lsdException w:name="Dark List Accent 6" w:uiPriority="70"/>
-    <w:lsdException w:name="Colorful Shading Accent 6" w:uiPriority="71"/>
-    <w:lsdException w:name="Colorful List Accent 6" w:uiPriority="72"/>
-    <w:lsdException w:name="Colorful Grid Accent 6" w:uiPriority="73"/>
-    <w:lsdException w:name="Subtle Emphasis" w:uiPriority="19" w:qFormat="1"/>
-    <w:lsdException w:name="Intense Emphasis" w:uiPriority="21" w:qFormat="1"/>
-    <w:lsdException w:name="Subtle Reference" w:uiPriority="31" w:qFormat="1"/>
-    <w:lsdException w:name="Intense Reference" w:uiPriority="32" w:qFormat="1"/>
-    <w:lsdException w:name="Book Title" w:uiPriority="33" w:qFormat="1"/>
-    <w:lsdException w:name="Bibliography" w:semiHidden="1" w:uiPriority="37" w:unhideWhenUsed="1"/>
-    <w:lsdException w:name="TOC Heading" w:semiHidden="1" w:uiPriority="39" w:unhideWhenUsed="1" w:qFormat="1"/>
-    <w:lsdException w:name="Grid Table 4" w:uiPriority="49"/>
-    <w:lsdException w:name="Grid Table 5 Dark" w:uiPriority="50"/>
-    <w:lsdException w:name="Grid Table 6 Colorful" w:uiPriority="51"/>
-    <w:lsdException w:name="Grid Table 7 Colorful" w:uiPriority="52"/>
-    <w:lsdException w:name="Grid Table 1 Light Accent 1" w:uiPriority="46"/>
-    <w:lsdException w:name="Grid Table 2 Accent 1" w:uiPriority="47"/>
-    <w:lsdException w:name="Grid Table 3 Accent 1" w:uiPriority="48"/>
-    <w:lsdException w:name="Grid Table 4 Accent 1" w:uiPriority="49"/>
-    <w:lsdException w:name="Grid Table 5 Dark Accent 1" w:uiPriority="50"/>
-    <w:lsdException w:name="Grid Table 6 Colorful Accent 1" w:uiPriority="51"/>
-    <w:lsdException w:name="Grid Table 7 Colorful Accent 1" w:uiPriority="52"/>
-    <w:lsdException w:name="Grid Table 1 Light Accent 2" w:uiPriority="46"/>
-    <w:lsdException w:name="Grid Table 2 Accent 2" w:uiPriority="47"/>
-    <w:lsdException w:name="Grid Table 3 Accent 2" w:uiPriority="48"/>
-    <w:lsdException w:name="Grid Table 4 Accent 2" w:uiPriority="49"/>
-    <w:lsdException w:name="Grid Table 5 Dark Accent 2" w:uiPriority="50"/>
-    <w:lsdException w:name="Grid Table 6 Colorful Accent 2" w:uiPriority="51"/>
-    <w:lsdException w:name="Grid Table 7 Colorful Accent 2" w:uiPriority="52"/>
-    <w:lsdException w:name="Grid Table 1 Light Accent 3" w:uiPriority="46"/>
-    <w:lsdException w:name="Grid Table 2 Accent 3" w:uiPriority="47"/>
-    <w:lsdException w:name="Grid Table 3 Accent 3" w:uiPriority="48"/>
-    <w:lsdException w:name="Grid Table 4 Accent 3" w:uiPriority="49"/>
-    <w:lsdException w:name="Grid Table 5 Dark Accent 3" w:uiPriority="50"/>
-    <w:lsdException w:name="Grid Table 6 Colorful Accent 3" w:uiPriority="51"/>
-    <w:lsdException w:name="Grid Table 7 Colorful Accent 3" w:uiPriority="52"/>
-    <w:lsdException w:name="Grid Table 1 Light Accent 4" w:uiPriority="46"/>
-    <w:lsdException w:name="Grid Table 2 Accent 4" w:uiPriority="47"/>
-    <w:lsdException w:name="Grid Table 3 Accent 4" w:uiPriority="48"/>
-    <w:lsdException w:name="Grid Table 4 Accent 4" w:uiPriority="49"/>
-    <w:lsdException w:name="Grid Table 5 Dark Accent 4" w:uiPriority="50"/>
-    <w:lsdException w:name="Grid Table 6 Colorful Accent 4" w:uiPriority="51"/>
-    <w:lsdException w:name="Grid Table 7 Colorful Accent 4" w:uiPriority="52"/>
-    <w:lsdException w:name="Grid Table 1 Light Accent 5" w:uiPriority="46"/>
-    <w:lsdException w:name="Grid Table 2 Accent 5" w:uiPriority="47"/>
-    <w:lsdException w:name="Grid Table 3 Accent 5" w:uiPriority="48"/>
-    <w:lsdException w:name="Grid Table 4 Accent 5" w:uiPriority="49"/>
-    <w:lsdException w:name="Grid Table 5 Dark Accent 5" w:uiPriority="50"/>
-    <w:lsdException w:name="Grid Table 6 Colorful Accent 5" w:uiPriority="51"/>
-    <w:lsdException w:name="Grid Table 7 Colorful Accent 5" w:uiPriority="52"/>
-    <w:lsdException w:name="Grid Table 1 Light Accent 6" w:uiPriority="46"/>
-    <w:lsdException w:name="Grid Table 2 Accent 6" w:uiPriority="47"/>
-    <w:lsdException w:name="Grid Table 3 Accent 6" w:uiPriority="48"/>
-    <w:lsdException w:name="Grid Table 4 Accent 6" w:uiPriority="49"/>
-    <w:lsdException w:name="Grid Table 5 Dark Accent 6" w:uiPriority="50"/>
-    <w:lsdException w:name="Grid Table 6 Colorful Accent 6" w:uiPriority="51"/>
-    <w:lsdException w:name="Grid Table 7 Colorful Accent 6" w:uiPriority="52"/>
-    <w:lsdException w:name="List Table 1 Light" w:uiPriority="46"/>
-    <w:lsdException w:name="List Table 2" w:uiPriority="47"/>
-    <w:lsdException w:name="List Table 3" w:uiPriority="48"/>
-    <w:lsdException w:name="List Table 4" w:uiPriority="49"/>
-    <w:lsdException w:name="List Table 5 Dark" w:uiPriority="50"/>
-    <w:lsdException w:name="List Table 6 Colorful" w:uiPriority="51"/>
-    <w:lsdException w:name="List Table 7 Colorful" w:uiPriority="52"/>
-    <w:lsdException w:name="List Table 1 Light Accent 1" w:uiPriority="46"/>
-    <w:lsdException w:name="List Table 2 Accent 1" w:uiPriority="47"/>
-    <w:lsdException w:name="List Table 3 Accent 1" w:uiPriority="48"/>
-    <w:lsdException w:name="List Table 4 Accent 1" w:uiPriority="49"/>
-    <w:lsdException w:name="List Table 5 Dark Accent 1" w:uiPriority="50"/>
-    <w:lsdException w:name="List Table 6 Colorful Accent 1" w:uiPriority="51"/>
-    <w:lsdException w:name="List Table 7 Colorful Accent 1" w:uiPriority="52"/>
-    <w:lsdException w:name="List Table 1 Light Accent 2" w:uiPriority="46"/>
-    <w:lsdException w:name="List Table 2 Accent 2" w:uiPriority="47"/>
-    <w:lsdException w:name="List Table 3 Accent 2" w:uiPriority="48"/>
-    <w:lsdException w:name="List Table 4 Accent 2" w:uiPriority="49"/>
-    <w:lsdException w:name="List Table 5 Dark Accent 2" w:uiPriority="50"/>
-    <w:lsdException w:name="List Table 6 Colorful Accent 2" w:uiPriority="51"/>
-    <w:lsdException w:name="List Table 7 Colorful Accent 2" w:uiPriority="52"/>
-    <w:lsdException w:name="List Table 1 Light Accent 3" w:uiPriority="46"/>
-    <w:lsdException w:name="List Table 2 Accent 3" w:uiPriority="47"/>
-    <w:lsdException w:name="List Table 3 Accent 3" w:uiPriority="48"/>
-    <w:lsdException w:name="List Table 4 Accent 3" w:uiPriority="49"/>
-    <w:lsdException w:name="List Table 5 Dark Accent 3" w:uiPriority="50"/>
-    <w:lsdException w:name="List Table 6 Colorful Accent 3" w:uiPriority="51"/>
-    <w:lsdException w:name="List Table 7 Colorful Accent 3" w:uiPriority="52"/>
-    <w:lsdException w:name="List Table 1 Light Accent 4" w:uiPriority="46"/>
-    <w:lsdException w:name="List Table 2 Accent 4" w:uiPriority="47"/>
-    <w:lsdException w:name="List Table 3 Accent 4" w:uiPriority="48"/>
-    <w:lsdException w:name="List Table 4 Accent 4" w:uiPriority="49"/>
-    <w:lsdException w:name="List Table 5 Dark Accent 4" w:uiPriority="50"/>
-    <w:lsdException w:name="List Table 6 Colorful Accent 4" w:uiPriority="51"/>
-    <w:lsdException w:name="List Table 7 Colorful Accent 4" w:uiPriority="52"/>
-    <w:lsdException w:name="List Table 1 Light Accent 5" w:uiPriority="46"/>
-    <w:lsdException w:name="List Table 2 Accent 5" w:uiPriority="47"/>
-    <w:lsdException w:name="List Table 3 Accent 5" w:uiPriority="48"/>
-    <w:lsdException w:name="List Table 4 Accent 5" w:uiPriority="49"/>
-    <w:lsdException w:name="List Table 5 Dark Accent 5" w:uiPriority="50"/>
-    <w:lsdException w:name="List Table 6 Colorful Accent 5" w:uiPriority="51"/>
-    <w:lsdException w:name="List Table 7 Colorful Accent 5" w:uiPriority="52"/>
-    <w:lsdException w:name="List Table 1 Light Accent 6" w:uiPriority="46"/>
-    <w:lsdException w:name="List Table 2 Accent 6" w:uiPriority="47"/>
-    <w:lsdException w:name="List Table 3 Accent 6" w:uiPriority="48"/>
-    <w:lsdException w:name="List Table 4 Accent 6" w:uiPriority="49"/>
-    <w:lsdException w:name="List Table 5 Dark Accent 6" w:uiPriority="50"/>
-    <w:lsdException w:name="List Table 6 Colorful Accent 6" w:uiPriority="51"/>
-    <w:lsdException w:name="List Table 7 Colorful Accent 6" w:uiPriority="52"/>
+  <w:latentStyles w:defLockedState="0" w:defUIPriority="99" w:defSemiHidden="1" w:defUnhideWhenUsed="1" w:defQFormat="0" w:count="267">
+    <w:lsdException w:name="Normal" w:semiHidden="0" w:uiPriority="0" w:unhideWhenUsed="0" w:qFormat="1"/>
+    <w:lsdException w:name="heading 1" w:semiHidden="0" w:uiPriority="9" w:unhideWhenUsed="0" w:qFormat="1"/>
+    <w:lsdException w:name="heading 2" w:uiPriority="9" w:qFormat="1"/>
+    <w:lsdException w:name="heading 3" w:uiPriority="9" w:qFormat="1"/>
+    <w:lsdException w:name="heading 4" w:uiPriority="9" w:qFormat="1"/>
+    <w:lsdException w:name="heading 5" w:uiPriority="9" w:qFormat="1"/>
+    <w:lsdException w:name="heading 6" w:uiPriority="9" w:qFormat="1"/>
+    <w:lsdException w:name="heading 7" w:uiPriority="9" w:qFormat="1"/>
+    <w:lsdException w:name="heading 8" w:uiPriority="9" w:qFormat="1"/>
+    <w:lsdException w:name="heading 9" w:uiPriority="9" w:qFormat="1"/>
+    <w:lsdException w:name="toc 1" w:uiPriority="39"/>
+    <w:lsdException w:name="toc 2" w:uiPriority="39"/>
+    <w:lsdException w:name="toc 3" w:uiPriority="39"/>
+    <w:lsdException w:name="toc 4" w:uiPriority="39"/>
+    <w:lsdException w:name="toc 5" w:uiPriority="39"/>
+    <w:lsdException w:name="toc 6" w:uiPriority="39"/>
+    <w:lsdException w:name="toc 7" w:uiPriority="39"/>
+    <w:lsdException w:name="toc 8" w:uiPriority="39"/>
+    <w:lsdException w:name="toc 9" w:uiPriority="39"/>
+    <w:lsdException w:name="caption" w:uiPriority="35" w:qFormat="1"/>
+    <w:lsdException w:name="Title" w:semiHidden="0" w:uiPriority="10" w:unhideWhenUsed="0" w:qFormat="1"/>
+    <w:lsdException w:name="Default Paragraph Font" w:uiPriority="1"/>
+    <w:lsdException w:name="Subtitle" w:semiHidden="0" w:uiPriority="11" w:unhideWhenUsed="0" w:qFormat="1"/>
+    <w:lsdException w:name="Strong" w:semiHidden="0" w:uiPriority="22" w:unhideWhenUsed="0" w:qFormat="1"/>
+    <w:lsdException w:name="Emphasis" w:semiHidden="0" w:uiPriority="20" w:unhideWhenUsed="0" w:qFormat="1"/>
+    <w:lsdException w:name="Table Grid" w:semiHidden="0" w:uiPriority="59" w:unhideWhenUsed="0"/>
+    <w:lsdException w:name="Placeholder Text" w:unhideWhenUsed="0"/>
+    <w:lsdException w:name="No Spacing" w:semiHidden="0" w:uiPriority="1" w:unhideWhenUsed="0" w:qFormat="1"/>
+    <w:lsdException w:name="Light Shading" w:semiHidden="0" w:uiPriority="60" w:unhideWhenUsed="0"/>
+    <w:lsdException w:name="Light List" w:semiHidden="0" w:uiPriority="61" w:unhideWhenUsed="0"/>
+    <w:lsdException w:name="Light Grid" w:semiHidden="0" w:uiPriority="62" w:unhideWhenUsed="0"/>
+    <w:lsdException w:name="Medium Shading 1" w:semiHidden="0" w:uiPriority="63" w:unhideWhenUsed="0"/>
+    <w:lsdException w:name="Medium Shading 2" w:semiHidden="0" w:uiPriority="64" w:unhideWhenUsed="0"/>
+    <w:lsdException w:name="Medium List 1" w:semiHidden="0" w:uiPriority="65" w:unhideWhenUsed="0"/>
+    <w:lsdException w:name="Medium List 2" w:semiHidden="0" w:uiPriority="66" w:unhideWhenUsed="0"/>
+    <w:lsdException w:name="Medium Grid 1" w:semiHidden="0" w:uiPriority="67" w:unhideWhenUsed="0"/>
+    <w:lsdException w:name="Medium Grid 2" w:semiHidden="0" w:uiPriority="68" w:unhideWhenUsed="0"/>
+    <w:lsdException w:name="Medium Grid 3" w:semiHidden="0" w:uiPriority="69" w:unhideWhenUsed="0"/>
+    <w:lsdException w:name="Dark List" w:semiHidden="0" w:uiPriority="70" w:unhideWhenUsed="0"/>
+    <w:lsdException w:name="Colorful Shading" w:semiHidden="0" w:uiPriority="71" w:unhideWhenUsed="0"/>
+    <w:lsdException w:name="Colorful List" w:semiHidden="0" w:uiPriority="72" w:unhideWhenUsed="0"/>
+    <w:lsdException w:name="Colorful Grid" w:semiHidden="0" w:uiPriority="73" w:unhideWhenUsed="0"/>
+    <w:lsdException w:name="Light Shading Accent 1" w:semiHidden="0" w:uiPriority="60" w:unhideWhenUsed="0"/>
+    <w:lsdException w:name="Light List Accent 1" w:semiHidden="0" w:uiPriority="61" w:unhideWhenUsed="0"/>
+    <w:lsdException w:name="Light Grid Accent 1" w:semiHidden="0" w:uiPriority="62" w:unhideWhenUsed="0"/>
+    <w:lsdException w:name="Medium Shading 1 Accent 1" w:semiHidden="0" w:uiPriority="63" w:unhideWhenUsed="0"/>
+    <w:lsdException w:name="Medium Shading 2 Accent 1" w:semiHidden="0" w:uiPriority="64" w:unhideWhenUsed="0"/>
+    <w:lsdException w:name="Medium List 1 Accent 1" w:semiHidden="0" w:uiPriority="65" w:unhideWhenUsed="0"/>
+    <w:lsdException w:name="Revision" w:unhideWhenUsed="0"/>
+    <w:lsdException w:name="List Paragraph" w:semiHidden="0" w:uiPriority="34" w:unhideWhenUsed="0" w:qFormat="1"/>
+    <w:lsdException w:name="Quote" w:semiHidden="0" w:uiPriority="29" w:unhideWhenUsed="0" w:qFormat="1"/>
+    <w:lsdException w:name="Intense Quote" w:semiHidden="0" w:uiPriority="30" w:unhideWhenUsed="0" w:qFormat="1"/>
+    <w:lsdException w:name="Medium List 2 Accent 1" w:semiHidden="0" w:uiPriority="66" w:unhideWhenUsed="0"/>
+    <w:lsdException w:name="Medium Grid 1 Accent 1" w:semiHidden="0" w:uiPriority="67" w:unhideWhenUsed="0"/>
+    <w:lsdException w:name="Medium Grid 2 Accent 1" w:semiHidden="0" w:uiPriority="68" w:unhideWhenUsed="0"/>
+    <w:lsdException w:name="Medium Grid 3 Accent 1" w:semiHidden="0" w:uiPriority="69" w:unhideWhenUsed="0"/>
+    <w:lsdException w:name="Dark List Accent 1" w:semiHidden="0" w:uiPriority="70" w:unhideWhenUsed="0"/>
+    <w:lsdException w:name="Colorful Shading Accent 1" w:semiHidden="0" w:uiPriority="71" w:unhideWhenUsed="0"/>
+    <w:lsdException w:name="Colorful List Accent 1" w:semiHidden="0" w:uiPriority="72" w:unhideWhenUsed="0"/>
+    <w:lsdException w:name="Colorful Grid Accent 1" w:semiHidden="0" w:uiPriority="73" w:unhideWhenUsed="0"/>
+    <w:lsdException w:name="Light Shading Accent 2" w:semiHidden="0" w:uiPriority="60" w:unhideWhenUsed="0"/>
+    <w:lsdException w:name="Light List Accent 2" w:semiHidden="0" w:uiPriority="61" w:unhideWhenUsed="0"/>
+    <w:lsdException w:name="Light Grid Accent 2" w:semiHidden="0" w:uiPriority="62" w:unhideWhenUsed="0"/>
+    <w:lsdException w:name="Medium Shading 1 Accent 2" w:semiHidden="0" w:uiPriority="63" w:unhideWhenUsed="0"/>
+    <w:lsdException w:name="Medium Shading 2 Accent 2" w:semiHidden="0" w:uiPriority="64" w:unhideWhenUsed="0"/>
+    <w:lsdException w:name="Medium List 1 Accent 2" w:semiHidden="0" w:uiPriority="65" w:unhideWhenUsed="0"/>
+    <w:lsdException w:name="Medium List 2 Accent 2" w:semiHidden="0" w:uiPriority="66" w:unhideWhenUsed="0"/>
+    <w:lsdException w:name="Medium Grid 1 Accent 2" w:semiHidden="0" w:uiPriority="67" w:unhideWhenUsed="0"/>
+    <w:lsdException w:name="Medium Grid 2 Accent 2" w:semiHidden="0" w:uiPriority="68" w:unhideWhenUsed="0"/>
+    <w:lsdException w:name="Medium Grid 3 Accent 2" w:semiHidden="0" w:uiPriority="69" w:unhideWhenUsed="0"/>
+    <w:lsdException w:name="Dark List Accent 2" w:semiHidden="0" w:uiPriority="70" w:unhideWhenUsed="0"/>
+    <w:lsdException w:name="Colorful Shading Accent 2" w:semiHidden="0" w:uiPriority="71" w:unhideWhenUsed="0"/>
+    <w:lsdException w:name="Colorful List Accent 2" w:semiHidden="0" w:uiPriority="72" w:unhideWhenUsed="0"/>
+    <w:lsdException w:name="Colorful Grid Accent 2" w:semiHidden="0" w:uiPriority="73" w:unhideWhenUsed="0"/>
+    <w:lsdException w:name="Light Shading Accent 3" w:semiHidden="0" w:uiPriority="60" w:unhideWhenUsed="0"/>
+    <w:lsdException w:name="Light List Accent 3" w:semiHidden="0" w:uiPriority="61" w:unhideWhenUsed="0"/>
+    <w:lsdException w:name="Light Grid Accent 3" w:semiHidden="0" w:uiPriority="62" w:unhideWhenUsed="0"/>
+    <w:lsdException w:name="Medium Shading 1 Accent 3" w:semiHidden="0" w:uiPriority="63" w:unhideWhenUsed="0"/>
+    <w:lsdException w:name="Medium Shading 2 Accent 3" w:semiHidden="0" w:uiPriority="64" w:unhideWhenUsed="0"/>
+    <w:lsdException w:name="Medium List 1 Accent 3" w:semiHidden="0" w:uiPriority="65" w:unhideWhenUsed="0"/>
+    <w:lsdException w:name="Medium List 2 Accent 3" w:semiHidden="0" w:uiPriority="66" w:unhideWhenUsed="0"/>
+    <w:lsdException w:name="Medium Grid 1 Accent 3" w:semiHidden="0" w:uiPriority="67" w:unhideWhenUsed="0"/>
+    <w:lsdException w:name="Medium Grid 2 Accent 3" w:semiHidden="0" w:uiPriority="68" w:unhideWhenUsed="0"/>
+    <w:lsdException w:name="Medium Grid 3 Accent 3" w:semiHidden="0" w:uiPriority="69" w:unhideWhenUsed="0"/>
+    <w:lsdException w:name="Dark List Accent 3" w:semiHidden="0" w:uiPriority="70" w:unhideWhenUsed="0"/>
+    <w:lsdException w:name="Colorful Shading Accent 3" w:semiHidden="0" w:uiPriority="71" w:unhideWhenUsed="0"/>
+    <w:lsdException w:name="Colorful List Accent 3" w:semiHidden="0" w:uiPriority="72" w:unhideWhenUsed="0"/>
+    <w:lsdException w:name="Colorful Grid Accent 3" w:semiHidden="0" w:uiPriority="73" w:unhideWhenUsed="0"/>
+    <w:lsdException w:name="Light Shading Accent 4" w:semiHidden="0" w:uiPriority="60" w:unhideWhenUsed="0"/>
+    <w:lsdException w:name="Light List Accent 4" w:semiHidden="0" w:uiPriority="61" w:unhideWhenUsed="0"/>
+    <w:lsdException w:name="Light Grid Accent 4" w:semiHidden="0" w:uiPriority="62" w:unhideWhenUsed="0"/>
+    <w:lsdException w:name="Medium Shading 1 Accent 4" w:semiHidden="0" w:uiPriority="63" w:unhideWhenUsed="0"/>
+    <w:lsdException w:name="Medium Shading 2 Accent 4" w:semiHidden="0" w:uiPriority="64" w:unhideWhenUsed="0"/>
+    <w:lsdException w:name="Medium List 1 Accent 4" w:semiHidden="0" w:uiPriority="65" w:unhideWhenUsed="0"/>
+    <w:lsdException w:name="Medium List 2 Accent 4" w:semiHidden="0" w:uiPriority="66" w:unhideWhenUsed="0"/>
+    <w:lsdException w:name="Medium Grid 1 Accent 4" w:semiHidden="0" w:uiPriority="67" w:unhideWhenUsed="0"/>
+    <w:lsdException w:name="Medium Grid 2 Accent 4" w:semiHidden="0" w:uiPriority="68" w:unhideWhenUsed="0"/>
+    <w:lsdException w:name="Medium Grid 3 Accent 4" w:semiHidden="0" w:uiPriority="69" w:unhideWhenUsed="0"/>
+    <w:lsdException w:name="Dark List Accent 4" w:semiHidden="0" w:uiPriority="70" w:unhideWhenUsed="0"/>
+    <w:lsdException w:name="Colorful Shading Accent 4" w:semiHidden="0" w:uiPriority="71" w:unhideWhenUsed="0"/>
+    <w:lsdException w:name="Colorful List Accent 4" w:semiHidden="0" w:uiPriority="72" w:unhideWhenUsed="0"/>
+    <w:lsdException w:name="Colorful Grid Accent 4" w:semiHidden="0" w:uiPriority="73" w:unhideWhenUsed="0"/>
+    <w:lsdException w:name="Light Shading Accent 5" w:semiHidden="0" w:uiPriority="60" w:unhideWhenUsed="0"/>
+    <w:lsdException w:name="Light List Accent 5" w:semiHidden="0" w:uiPriority="61" w:unhideWhenUsed="0"/>
+    <w:lsdException w:name="Light Grid Accent 5" w:semiHidden="0" w:uiPriority="62" w:unhideWhenUsed="0"/>
+    <w:lsdException w:name="Medium Shading 1 Accent 5" w:semiHidden="0" w:uiPriority="63" w:unhideWhenUsed="0"/>
+    <w:lsdException w:name="Medium Shading 2 Accent 5" w:semiHidden="0" w:uiPriority="64" w:unhideWhenUsed="0"/>
+    <w:lsdException w:name="Medium List 1 Accent 5" w:semiHidden="0" w:uiPriority="65" w:unhideWhenUsed="0"/>
+    <w:lsdException w:name="Medium List 2 Accent 5" w:semiHidden="0" w:uiPriority="66" w:unhideWhenUsed="0"/>
+    <w:lsdException w:name="Medium Grid 1 Accent 5" w:semiHidden="0" w:uiPriority="67" w:unhideWhenUsed="0"/>
+    <w:lsdException w:name="Medium Grid 2 Accent 5" w:semiHidden="0" w:uiPriority="68" w:unhideWhenUsed="0"/>
+    <w:lsdException w:name="Medium Grid 3 Accent 5" w:semiHidden="0" w:uiPriority="69" w:unhideWhenUsed="0"/>
+    <w:lsdException w:name="Dark List Accent 5" w:semiHidden="0" w:uiPriority="70" w:unhideWhenUsed="0"/>
+    <w:lsdException w:name="Colorful Shading Accent 5" w:semiHidden="0" w:uiPriority="71" w:unhideWhenUsed="0"/>
+    <w:lsdException w:name="Colorful List Accent 5" w:semiHidden="0" w:uiPriority="72" w:unhideWhenUsed="0"/>
+    <w:lsdException w:name="Colorful Grid Accent 5" w:semiHidden="0" w:uiPriority="73" w:unhideWhenUsed="0"/>
+    <w:lsdException w:name="Light Shading Accent 6" w:semiHidden="0" w:uiPriority="60" w:unhideWhenUsed="0"/>
+    <w:lsdException w:name="Light List Accent 6" w:semiHidden="0" w:uiPriority="61" w:unhideWhenUsed="0"/>
+    <w:lsdException w:name="Light Grid Accent 6" w:semiHidden="0" w:uiPriority="62" w:unhideWhenUsed="0"/>
+    <w:lsdException w:name="Medium Shading 1 Accent 6" w:semiHidden="0" w:uiPriority="63" w:unhideWhenUsed="0"/>
+    <w:lsdException w:name="Medium Shading 2 Accent 6" w:semiHidden="0" w:uiPriority="64" w:unhideWhenUsed="0"/>
+    <w:lsdException w:name="Medium List 1 Accent 6" w:semiHidden="0" w:uiPriority="65" w:unhideWhenUsed="0"/>
+    <w:lsdException w:name="Medium List 2 Accent 6" w:semiHidden="0" w:uiPriority="66" w:unhideWhenUsed="0"/>
+    <w:lsdException w:name="Medium Grid 1 Accent 6" w:semiHidden="0" w:uiPriority="67" w:unhideWhenUsed="0"/>
+    <w:lsdException w:name="Medium Grid 2 Accent 6" w:semiHidden="0" w:uiPriority="68" w:unhideWhenUsed="0"/>
+    <w:lsdException w:name="Medium Grid 3 Accent 6" w:semiHidden="0" w:uiPriority="69" w:unhideWhenUsed="0"/>
+    <w:lsdException w:name="Dark List Accent 6" w:semiHidden="0" w:uiPriority="70" w:unhideWhenUsed="0"/>
+    <w:lsdException w:name="Colorful Shading Accent 6" w:semiHidden="0" w:uiPriority="71" w:unhideWhenUsed="0"/>
+    <w:lsdException w:name="Colorful List Accent 6" w:semiHidden="0" w:uiPriority="72" w:unhideWhenUsed="0"/>
+    <w:lsdException w:name="Colorful Grid Accent 6" w:semiHidden="0" w:uiPriority="73" w:unhideWhenUsed="0"/>
+    <w:lsdException w:name="Subtle Emphasis" w:semiHidden="0" w:uiPriority="19" w:unhideWhenUsed="0" w:qFormat="1"/>
+    <w:lsdException w:name="Intense Emphasis" w:semiHidden="0" w:uiPriority="21" w:unhideWhenUsed="0" w:qFormat="1"/>
+    <w:lsdException w:name="Subtle Reference" w:semiHidden="0" w:uiPriority="31" w:unhideWhenUsed="0" w:qFormat="1"/>
+    <w:lsdException w:name="Intense Reference" w:semiHidden="0" w:uiPriority="32" w:unhideWhenUsed="0" w:qFormat="1"/>
+    <w:lsdException w:name="Book Title" w:semiHidden="0" w:uiPriority="33" w:unhideWhenUsed="0" w:qFormat="1"/>
+    <w:lsdException w:name="Bibliography" w:uiPriority="37"/>
+    <w:lsdException w:name="TOC Heading" w:uiPriority="39" w:qFormat="1"/>
   </w:latentStyles>
   <w:style w:type="paragraph" w:default="1" w:styleId="a">
     <w:name w:val="Normal"/>
     <w:qFormat/>
+  </w:style>
+  <w:style w:type="paragraph" w:styleId="4">
+    <w:name w:val="heading 4"/>
+    <w:basedOn w:val="a"/>
+    <w:link w:val="40"/>
+    <w:uiPriority w:val="9"/>
+    <w:qFormat/>
+    <w:rsid w:val="00862F8F"/>
+    <w:pPr>
+      <w:spacing w:before="100" w:beforeAutospacing="1" w:after="100" w:afterAutospacing="1"/>
+      <w:outlineLvl w:val="3"/>
+    </w:pPr>
+    <w:rPr>
+      <w:rFonts w:ascii="Times New Roman" w:eastAsia="Times New Roman" w:hAnsi="Times New Roman" w:cs="Times New Roman"/>
+      <w:b/>
+      <w:bCs/>
+      <w:lang/>
+    </w:rPr>
   </w:style>
   <w:style w:type="character" w:default="1" w:styleId="a0">
     <w:name w:val="Default Paragraph Font"/>
@@ -1544,6 +1942,277 @@
       <w:ind w:left="720"/>
       <w:contextualSpacing/>
     </w:pPr>
+  </w:style>
+  <w:style w:type="character" w:customStyle="1" w:styleId="40">
+    <w:name w:val="Заголовок 4 Знак"/>
+    <w:basedOn w:val="a0"/>
+    <w:link w:val="4"/>
+    <w:uiPriority w:val="9"/>
+    <w:rsid w:val="00862F8F"/>
+    <w:rPr>
+      <w:rFonts w:ascii="Times New Roman" w:eastAsia="Times New Roman" w:hAnsi="Times New Roman" w:cs="Times New Roman"/>
+      <w:b/>
+      <w:bCs/>
+      <w:lang/>
+    </w:rPr>
+  </w:style>
+  <w:style w:type="paragraph" w:styleId="a4">
+    <w:name w:val="Normal (Web)"/>
+    <w:basedOn w:val="a"/>
+    <w:uiPriority w:val="99"/>
+    <w:semiHidden/>
+    <w:unhideWhenUsed/>
+    <w:rsid w:val="00862F8F"/>
+    <w:pPr>
+      <w:spacing w:before="100" w:beforeAutospacing="1" w:after="100" w:afterAutospacing="1"/>
+    </w:pPr>
+    <w:rPr>
+      <w:rFonts w:ascii="Times New Roman" w:eastAsia="Times New Roman" w:hAnsi="Times New Roman" w:cs="Times New Roman"/>
+      <w:lang/>
+    </w:rPr>
+  </w:style>
+</w:styles>
+</file>
+
+<file path=word/stylesWithEffects.xml><?xml version="1.0" encoding="utf-8"?>
+<w:styles xmlns:wpc="http://schemas.microsoft.com/office/word/2010/wordprocessingCanvas" xmlns:mc="http://schemas.openxmlformats.org/markup-compatibility/2006" xmlns:o="urn:schemas-microsoft-com:office:office" xmlns:r="http://schemas.openxmlformats.org/officeDocument/2006/relationships" xmlns:m="http://schemas.openxmlformats.org/officeDocument/2006/math" xmlns:v="urn:schemas-microsoft-com:vml" xmlns:wp14="http://schemas.microsoft.com/office/word/2010/wordprocessingDrawing" xmlns:wp="http://schemas.openxmlformats.org/drawingml/2006/wordprocessingDrawing" xmlns:w10="urn:schemas-microsoft-com:office:word" xmlns:w="http://schemas.openxmlformats.org/wordprocessingml/2006/main" xmlns:w14="http://schemas.microsoft.com/office/word/2010/wordml" xmlns:wpg="http://schemas.microsoft.com/office/word/2010/wordprocessingGroup" xmlns:wpi="http://schemas.microsoft.com/office/word/2010/wordprocessingInk" xmlns:wne="http://schemas.microsoft.com/office/word/2006/wordml" xmlns:wps="http://schemas.microsoft.com/office/word/2010/wordprocessingShape" mc:Ignorable="w14 wp14">
+  <w:docDefaults>
+    <w:rPrDefault>
+      <w:rPr>
+        <w:rFonts w:asciiTheme="minorHAnsi" w:eastAsiaTheme="minorEastAsia" w:hAnsiTheme="minorHAnsi" w:cstheme="minorBidi"/>
+        <w:sz w:val="24"/>
+        <w:szCs w:val="24"/>
+        <w:lang w:val="en-US" w:eastAsia="en-US" w:bidi="ar-SA"/>
+      </w:rPr>
+    </w:rPrDefault>
+    <w:pPrDefault/>
+  </w:docDefaults>
+  <w:latentStyles w:defLockedState="0" w:defUIPriority="99" w:defSemiHidden="1" w:defUnhideWhenUsed="1" w:defQFormat="0" w:count="267">
+    <w:lsdException w:name="Normal" w:semiHidden="0" w:uiPriority="0" w:unhideWhenUsed="0" w:qFormat="1"/>
+    <w:lsdException w:name="heading 1" w:semiHidden="0" w:uiPriority="9" w:unhideWhenUsed="0" w:qFormat="1"/>
+    <w:lsdException w:name="heading 2" w:uiPriority="9" w:qFormat="1"/>
+    <w:lsdException w:name="heading 3" w:uiPriority="9" w:qFormat="1"/>
+    <w:lsdException w:name="heading 4" w:uiPriority="9" w:qFormat="1"/>
+    <w:lsdException w:name="heading 5" w:uiPriority="9" w:qFormat="1"/>
+    <w:lsdException w:name="heading 6" w:uiPriority="9" w:qFormat="1"/>
+    <w:lsdException w:name="heading 7" w:uiPriority="9" w:qFormat="1"/>
+    <w:lsdException w:name="heading 8" w:uiPriority="9" w:qFormat="1"/>
+    <w:lsdException w:name="heading 9" w:uiPriority="9" w:qFormat="1"/>
+    <w:lsdException w:name="toc 1" w:uiPriority="39"/>
+    <w:lsdException w:name="toc 2" w:uiPriority="39"/>
+    <w:lsdException w:name="toc 3" w:uiPriority="39"/>
+    <w:lsdException w:name="toc 4" w:uiPriority="39"/>
+    <w:lsdException w:name="toc 5" w:uiPriority="39"/>
+    <w:lsdException w:name="toc 6" w:uiPriority="39"/>
+    <w:lsdException w:name="toc 7" w:uiPriority="39"/>
+    <w:lsdException w:name="toc 8" w:uiPriority="39"/>
+    <w:lsdException w:name="toc 9" w:uiPriority="39"/>
+    <w:lsdException w:name="caption" w:uiPriority="35" w:qFormat="1"/>
+    <w:lsdException w:name="Title" w:semiHidden="0" w:uiPriority="10" w:unhideWhenUsed="0" w:qFormat="1"/>
+    <w:lsdException w:name="Default Paragraph Font" w:uiPriority="1"/>
+    <w:lsdException w:name="Subtitle" w:semiHidden="0" w:uiPriority="11" w:unhideWhenUsed="0" w:qFormat="1"/>
+    <w:lsdException w:name="Strong" w:semiHidden="0" w:uiPriority="22" w:unhideWhenUsed="0" w:qFormat="1"/>
+    <w:lsdException w:name="Emphasis" w:semiHidden="0" w:uiPriority="20" w:unhideWhenUsed="0" w:qFormat="1"/>
+    <w:lsdException w:name="Table Grid" w:semiHidden="0" w:uiPriority="59" w:unhideWhenUsed="0"/>
+    <w:lsdException w:name="Placeholder Text" w:unhideWhenUsed="0"/>
+    <w:lsdException w:name="No Spacing" w:semiHidden="0" w:uiPriority="1" w:unhideWhenUsed="0" w:qFormat="1"/>
+    <w:lsdException w:name="Light Shading" w:semiHidden="0" w:uiPriority="60" w:unhideWhenUsed="0"/>
+    <w:lsdException w:name="Light List" w:semiHidden="0" w:uiPriority="61" w:unhideWhenUsed="0"/>
+    <w:lsdException w:name="Light Grid" w:semiHidden="0" w:uiPriority="62" w:unhideWhenUsed="0"/>
+    <w:lsdException w:name="Medium Shading 1" w:semiHidden="0" w:uiPriority="63" w:unhideWhenUsed="0"/>
+    <w:lsdException w:name="Medium Shading 2" w:semiHidden="0" w:uiPriority="64" w:unhideWhenUsed="0"/>
+    <w:lsdException w:name="Medium List 1" w:semiHidden="0" w:uiPriority="65" w:unhideWhenUsed="0"/>
+    <w:lsdException w:name="Medium List 2" w:semiHidden="0" w:uiPriority="66" w:unhideWhenUsed="0"/>
+    <w:lsdException w:name="Medium Grid 1" w:semiHidden="0" w:uiPriority="67" w:unhideWhenUsed="0"/>
+    <w:lsdException w:name="Medium Grid 2" w:semiHidden="0" w:uiPriority="68" w:unhideWhenUsed="0"/>
+    <w:lsdException w:name="Medium Grid 3" w:semiHidden="0" w:uiPriority="69" w:unhideWhenUsed="0"/>
+    <w:lsdException w:name="Dark List" w:semiHidden="0" w:uiPriority="70" w:unhideWhenUsed="0"/>
+    <w:lsdException w:name="Colorful Shading" w:semiHidden="0" w:uiPriority="71" w:unhideWhenUsed="0"/>
+    <w:lsdException w:name="Colorful List" w:semiHidden="0" w:uiPriority="72" w:unhideWhenUsed="0"/>
+    <w:lsdException w:name="Colorful Grid" w:semiHidden="0" w:uiPriority="73" w:unhideWhenUsed="0"/>
+    <w:lsdException w:name="Light Shading Accent 1" w:semiHidden="0" w:uiPriority="60" w:unhideWhenUsed="0"/>
+    <w:lsdException w:name="Light List Accent 1" w:semiHidden="0" w:uiPriority="61" w:unhideWhenUsed="0"/>
+    <w:lsdException w:name="Light Grid Accent 1" w:semiHidden="0" w:uiPriority="62" w:unhideWhenUsed="0"/>
+    <w:lsdException w:name="Medium Shading 1 Accent 1" w:semiHidden="0" w:uiPriority="63" w:unhideWhenUsed="0"/>
+    <w:lsdException w:name="Medium Shading 2 Accent 1" w:semiHidden="0" w:uiPriority="64" w:unhideWhenUsed="0"/>
+    <w:lsdException w:name="Medium List 1 Accent 1" w:semiHidden="0" w:uiPriority="65" w:unhideWhenUsed="0"/>
+    <w:lsdException w:name="Revision" w:unhideWhenUsed="0"/>
+    <w:lsdException w:name="List Paragraph" w:semiHidden="0" w:uiPriority="34" w:unhideWhenUsed="0" w:qFormat="1"/>
+    <w:lsdException w:name="Quote" w:semiHidden="0" w:uiPriority="29" w:unhideWhenUsed="0" w:qFormat="1"/>
+    <w:lsdException w:name="Intense Quote" w:semiHidden="0" w:uiPriority="30" w:unhideWhenUsed="0" w:qFormat="1"/>
+    <w:lsdException w:name="Medium List 2 Accent 1" w:semiHidden="0" w:uiPriority="66" w:unhideWhenUsed="0"/>
+    <w:lsdException w:name="Medium Grid 1 Accent 1" w:semiHidden="0" w:uiPriority="67" w:unhideWhenUsed="0"/>
+    <w:lsdException w:name="Medium Grid 2 Accent 1" w:semiHidden="0" w:uiPriority="68" w:unhideWhenUsed="0"/>
+    <w:lsdException w:name="Medium Grid 3 Accent 1" w:semiHidden="0" w:uiPriority="69" w:unhideWhenUsed="0"/>
+    <w:lsdException w:name="Dark List Accent 1" w:semiHidden="0" w:uiPriority="70" w:unhideWhenUsed="0"/>
+    <w:lsdException w:name="Colorful Shading Accent 1" w:semiHidden="0" w:uiPriority="71" w:unhideWhenUsed="0"/>
+    <w:lsdException w:name="Colorful List Accent 1" w:semiHidden="0" w:uiPriority="72" w:unhideWhenUsed="0"/>
+    <w:lsdException w:name="Colorful Grid Accent 1" w:semiHidden="0" w:uiPriority="73" w:unhideWhenUsed="0"/>
+    <w:lsdException w:name="Light Shading Accent 2" w:semiHidden="0" w:uiPriority="60" w:unhideWhenUsed="0"/>
+    <w:lsdException w:name="Light List Accent 2" w:semiHidden="0" w:uiPriority="61" w:unhideWhenUsed="0"/>
+    <w:lsdException w:name="Light Grid Accent 2" w:semiHidden="0" w:uiPriority="62" w:unhideWhenUsed="0"/>
+    <w:lsdException w:name="Medium Shading 1 Accent 2" w:semiHidden="0" w:uiPriority="63" w:unhideWhenUsed="0"/>
+    <w:lsdException w:name="Medium Shading 2 Accent 2" w:semiHidden="0" w:uiPriority="64" w:unhideWhenUsed="0"/>
+    <w:lsdException w:name="Medium List 1 Accent 2" w:semiHidden="0" w:uiPriority="65" w:unhideWhenUsed="0"/>
+    <w:lsdException w:name="Medium List 2 Accent 2" w:semiHidden="0" w:uiPriority="66" w:unhideWhenUsed="0"/>
+    <w:lsdException w:name="Medium Grid 1 Accent 2" w:semiHidden="0" w:uiPriority="67" w:unhideWhenUsed="0"/>
+    <w:lsdException w:name="Medium Grid 2 Accent 2" w:semiHidden="0" w:uiPriority="68" w:unhideWhenUsed="0"/>
+    <w:lsdException w:name="Medium Grid 3 Accent 2" w:semiHidden="0" w:uiPriority="69" w:unhideWhenUsed="0"/>
+    <w:lsdException w:name="Dark List Accent 2" w:semiHidden="0" w:uiPriority="70" w:unhideWhenUsed="0"/>
+    <w:lsdException w:name="Colorful Shading Accent 2" w:semiHidden="0" w:uiPriority="71" w:unhideWhenUsed="0"/>
+    <w:lsdException w:name="Colorful List Accent 2" w:semiHidden="0" w:uiPriority="72" w:unhideWhenUsed="0"/>
+    <w:lsdException w:name="Colorful Grid Accent 2" w:semiHidden="0" w:uiPriority="73" w:unhideWhenUsed="0"/>
+    <w:lsdException w:name="Light Shading Accent 3" w:semiHidden="0" w:uiPriority="60" w:unhideWhenUsed="0"/>
+    <w:lsdException w:name="Light List Accent 3" w:semiHidden="0" w:uiPriority="61" w:unhideWhenUsed="0"/>
+    <w:lsdException w:name="Light Grid Accent 3" w:semiHidden="0" w:uiPriority="62" w:unhideWhenUsed="0"/>
+    <w:lsdException w:name="Medium Shading 1 Accent 3" w:semiHidden="0" w:uiPriority="63" w:unhideWhenUsed="0"/>
+    <w:lsdException w:name="Medium Shading 2 Accent 3" w:semiHidden="0" w:uiPriority="64" w:unhideWhenUsed="0"/>
+    <w:lsdException w:name="Medium List 1 Accent 3" w:semiHidden="0" w:uiPriority="65" w:unhideWhenUsed="0"/>
+    <w:lsdException w:name="Medium List 2 Accent 3" w:semiHidden="0" w:uiPriority="66" w:unhideWhenUsed="0"/>
+    <w:lsdException w:name="Medium Grid 1 Accent 3" w:semiHidden="0" w:uiPriority="67" w:unhideWhenUsed="0"/>
+    <w:lsdException w:name="Medium Grid 2 Accent 3" w:semiHidden="0" w:uiPriority="68" w:unhideWhenUsed="0"/>
+    <w:lsdException w:name="Medium Grid 3 Accent 3" w:semiHidden="0" w:uiPriority="69" w:unhideWhenUsed="0"/>
+    <w:lsdException w:name="Dark List Accent 3" w:semiHidden="0" w:uiPriority="70" w:unhideWhenUsed="0"/>
+    <w:lsdException w:name="Colorful Shading Accent 3" w:semiHidden="0" w:uiPriority="71" w:unhideWhenUsed="0"/>
+    <w:lsdException w:name="Colorful List Accent 3" w:semiHidden="0" w:uiPriority="72" w:unhideWhenUsed="0"/>
+    <w:lsdException w:name="Colorful Grid Accent 3" w:semiHidden="0" w:uiPriority="73" w:unhideWhenUsed="0"/>
+    <w:lsdException w:name="Light Shading Accent 4" w:semiHidden="0" w:uiPriority="60" w:unhideWhenUsed="0"/>
+    <w:lsdException w:name="Light List Accent 4" w:semiHidden="0" w:uiPriority="61" w:unhideWhenUsed="0"/>
+    <w:lsdException w:name="Light Grid Accent 4" w:semiHidden="0" w:uiPriority="62" w:unhideWhenUsed="0"/>
+    <w:lsdException w:name="Medium Shading 1 Accent 4" w:semiHidden="0" w:uiPriority="63" w:unhideWhenUsed="0"/>
+    <w:lsdException w:name="Medium Shading 2 Accent 4" w:semiHidden="0" w:uiPriority="64" w:unhideWhenUsed="0"/>
+    <w:lsdException w:name="Medium List 1 Accent 4" w:semiHidden="0" w:uiPriority="65" w:unhideWhenUsed="0"/>
+    <w:lsdException w:name="Medium List 2 Accent 4" w:semiHidden="0" w:uiPriority="66" w:unhideWhenUsed="0"/>
+    <w:lsdException w:name="Medium Grid 1 Accent 4" w:semiHidden="0" w:uiPriority="67" w:unhideWhenUsed="0"/>
+    <w:lsdException w:name="Medium Grid 2 Accent 4" w:semiHidden="0" w:uiPriority="68" w:unhideWhenUsed="0"/>
+    <w:lsdException w:name="Medium Grid 3 Accent 4" w:semiHidden="0" w:uiPriority="69" w:unhideWhenUsed="0"/>
+    <w:lsdException w:name="Dark List Accent 4" w:semiHidden="0" w:uiPriority="70" w:unhideWhenUsed="0"/>
+    <w:lsdException w:name="Colorful Shading Accent 4" w:semiHidden="0" w:uiPriority="71" w:unhideWhenUsed="0"/>
+    <w:lsdException w:name="Colorful List Accent 4" w:semiHidden="0" w:uiPriority="72" w:unhideWhenUsed="0"/>
+    <w:lsdException w:name="Colorful Grid Accent 4" w:semiHidden="0" w:uiPriority="73" w:unhideWhenUsed="0"/>
+    <w:lsdException w:name="Light Shading Accent 5" w:semiHidden="0" w:uiPriority="60" w:unhideWhenUsed="0"/>
+    <w:lsdException w:name="Light List Accent 5" w:semiHidden="0" w:uiPriority="61" w:unhideWhenUsed="0"/>
+    <w:lsdException w:name="Light Grid Accent 5" w:semiHidden="0" w:uiPriority="62" w:unhideWhenUsed="0"/>
+    <w:lsdException w:name="Medium Shading 1 Accent 5" w:semiHidden="0" w:uiPriority="63" w:unhideWhenUsed="0"/>
+    <w:lsdException w:name="Medium Shading 2 Accent 5" w:semiHidden="0" w:uiPriority="64" w:unhideWhenUsed="0"/>
+    <w:lsdException w:name="Medium List 1 Accent 5" w:semiHidden="0" w:uiPriority="65" w:unhideWhenUsed="0"/>
+    <w:lsdException w:name="Medium List 2 Accent 5" w:semiHidden="0" w:uiPriority="66" w:unhideWhenUsed="0"/>
+    <w:lsdException w:name="Medium Grid 1 Accent 5" w:semiHidden="0" w:uiPriority="67" w:unhideWhenUsed="0"/>
+    <w:lsdException w:name="Medium Grid 2 Accent 5" w:semiHidden="0" w:uiPriority="68" w:unhideWhenUsed="0"/>
+    <w:lsdException w:name="Medium Grid 3 Accent 5" w:semiHidden="0" w:uiPriority="69" w:unhideWhenUsed="0"/>
+    <w:lsdException w:name="Dark List Accent 5" w:semiHidden="0" w:uiPriority="70" w:unhideWhenUsed="0"/>
+    <w:lsdException w:name="Colorful Shading Accent 5" w:semiHidden="0" w:uiPriority="71" w:unhideWhenUsed="0"/>
+    <w:lsdException w:name="Colorful List Accent 5" w:semiHidden="0" w:uiPriority="72" w:unhideWhenUsed="0"/>
+    <w:lsdException w:name="Colorful Grid Accent 5" w:semiHidden="0" w:uiPriority="73" w:unhideWhenUsed="0"/>
+    <w:lsdException w:name="Light Shading Accent 6" w:semiHidden="0" w:uiPriority="60" w:unhideWhenUsed="0"/>
+    <w:lsdException w:name="Light List Accent 6" w:semiHidden="0" w:uiPriority="61" w:unhideWhenUsed="0"/>
+    <w:lsdException w:name="Light Grid Accent 6" w:semiHidden="0" w:uiPriority="62" w:unhideWhenUsed="0"/>
+    <w:lsdException w:name="Medium Shading 1 Accent 6" w:semiHidden="0" w:uiPriority="63" w:unhideWhenUsed="0"/>
+    <w:lsdException w:name="Medium Shading 2 Accent 6" w:semiHidden="0" w:uiPriority="64" w:unhideWhenUsed="0"/>
+    <w:lsdException w:name="Medium List 1 Accent 6" w:semiHidden="0" w:uiPriority="65" w:unhideWhenUsed="0"/>
+    <w:lsdException w:name="Medium List 2 Accent 6" w:semiHidden="0" w:uiPriority="66" w:unhideWhenUsed="0"/>
+    <w:lsdException w:name="Medium Grid 1 Accent 6" w:semiHidden="0" w:uiPriority="67" w:unhideWhenUsed="0"/>
+    <w:lsdException w:name="Medium Grid 2 Accent 6" w:semiHidden="0" w:uiPriority="68" w:unhideWhenUsed="0"/>
+    <w:lsdException w:name="Medium Grid 3 Accent 6" w:semiHidden="0" w:uiPriority="69" w:unhideWhenUsed="0"/>
+    <w:lsdException w:name="Dark List Accent 6" w:semiHidden="0" w:uiPriority="70" w:unhideWhenUsed="0"/>
+    <w:lsdException w:name="Colorful Shading Accent 6" w:semiHidden="0" w:uiPriority="71" w:unhideWhenUsed="0"/>
+    <w:lsdException w:name="Colorful List Accent 6" w:semiHidden="0" w:uiPriority="72" w:unhideWhenUsed="0"/>
+    <w:lsdException w:name="Colorful Grid Accent 6" w:semiHidden="0" w:uiPriority="73" w:unhideWhenUsed="0"/>
+    <w:lsdException w:name="Subtle Emphasis" w:semiHidden="0" w:uiPriority="19" w:unhideWhenUsed="0" w:qFormat="1"/>
+    <w:lsdException w:name="Intense Emphasis" w:semiHidden="0" w:uiPriority="21" w:unhideWhenUsed="0" w:qFormat="1"/>
+    <w:lsdException w:name="Subtle Reference" w:semiHidden="0" w:uiPriority="31" w:unhideWhenUsed="0" w:qFormat="1"/>
+    <w:lsdException w:name="Intense Reference" w:semiHidden="0" w:uiPriority="32" w:unhideWhenUsed="0" w:qFormat="1"/>
+    <w:lsdException w:name="Book Title" w:semiHidden="0" w:uiPriority="33" w:unhideWhenUsed="0" w:qFormat="1"/>
+    <w:lsdException w:name="Bibliography" w:uiPriority="37"/>
+    <w:lsdException w:name="TOC Heading" w:uiPriority="39" w:qFormat="1"/>
+  </w:latentStyles>
+  <w:style w:type="paragraph" w:default="1" w:styleId="a">
+    <w:name w:val="Normal"/>
+    <w:qFormat/>
+  </w:style>
+  <w:style w:type="paragraph" w:styleId="4">
+    <w:name w:val="heading 4"/>
+    <w:basedOn w:val="a"/>
+    <w:link w:val="40"/>
+    <w:uiPriority w:val="9"/>
+    <w:qFormat/>
+    <w:rsid w:val="00862F8F"/>
+    <w:pPr>
+      <w:spacing w:before="100" w:beforeAutospacing="1" w:after="100" w:afterAutospacing="1"/>
+      <w:outlineLvl w:val="3"/>
+    </w:pPr>
+    <w:rPr>
+      <w:rFonts w:ascii="Times New Roman" w:eastAsia="Times New Roman" w:hAnsi="Times New Roman" w:cs="Times New Roman"/>
+      <w:b/>
+      <w:bCs/>
+      <w:lang/>
+    </w:rPr>
+  </w:style>
+  <w:style w:type="character" w:default="1" w:styleId="a0">
+    <w:name w:val="Default Paragraph Font"/>
+    <w:uiPriority w:val="1"/>
+    <w:semiHidden/>
+    <w:unhideWhenUsed/>
+  </w:style>
+  <w:style w:type="table" w:default="1" w:styleId="a1">
+    <w:name w:val="Normal Table"/>
+    <w:uiPriority w:val="99"/>
+    <w:semiHidden/>
+    <w:unhideWhenUsed/>
+    <w:tblPr>
+      <w:tblInd w:w="0" w:type="dxa"/>
+      <w:tblCellMar>
+        <w:top w:w="0" w:type="dxa"/>
+        <w:left w:w="108" w:type="dxa"/>
+        <w:bottom w:w="0" w:type="dxa"/>
+        <w:right w:w="108" w:type="dxa"/>
+      </w:tblCellMar>
+    </w:tblPr>
+  </w:style>
+  <w:style w:type="numbering" w:default="1" w:styleId="a2">
+    <w:name w:val="No List"/>
+    <w:uiPriority w:val="99"/>
+    <w:semiHidden/>
+    <w:unhideWhenUsed/>
+  </w:style>
+  <w:style w:type="paragraph" w:styleId="a3">
+    <w:name w:val="List Paragraph"/>
+    <w:basedOn w:val="a"/>
+    <w:uiPriority w:val="34"/>
+    <w:qFormat/>
+    <w:rsid w:val="00351C72"/>
+    <w:pPr>
+      <w:ind w:left="720"/>
+      <w:contextualSpacing/>
+    </w:pPr>
+  </w:style>
+  <w:style w:type="character" w:customStyle="1" w:styleId="40">
+    <w:name w:val="Заголовок 4 Знак"/>
+    <w:basedOn w:val="a0"/>
+    <w:link w:val="4"/>
+    <w:uiPriority w:val="9"/>
+    <w:rsid w:val="00862F8F"/>
+    <w:rPr>
+      <w:rFonts w:ascii="Times New Roman" w:eastAsia="Times New Roman" w:hAnsi="Times New Roman" w:cs="Times New Roman"/>
+      <w:b/>
+      <w:bCs/>
+      <w:lang/>
+    </w:rPr>
+  </w:style>
+  <w:style w:type="paragraph" w:styleId="a4">
+    <w:name w:val="Normal (Web)"/>
+    <w:basedOn w:val="a"/>
+    <w:uiPriority w:val="99"/>
+    <w:semiHidden/>
+    <w:unhideWhenUsed/>
+    <w:rsid w:val="00862F8F"/>
+    <w:pPr>
+      <w:spacing w:before="100" w:beforeAutospacing="1" w:after="100" w:afterAutospacing="1"/>
+    </w:pPr>
+    <w:rPr>
+      <w:rFonts w:ascii="Times New Roman" w:eastAsia="Times New Roman" w:hAnsi="Times New Roman" w:cs="Times New Roman"/>
+      <w:lang/>
+    </w:rPr>
   </w:style>
 </w:styles>
 </file>
